--- a/240. 驚、惊→惊.docx
+++ b/240. 驚、惊→惊.docx
@@ -122,7 +122,7 @@
           <w:szCs w:val="48"/>
           <w:lang w:eastAsia="zh-TW"/>
         </w:rPr>
-        <w:t>辨意：根據《教育部異體字字典》，「</w:t>
+        <w:t>辨意：「</w:t>
       </w:r>
       <w:r>
         <w:rPr>

--- a/240. 驚、惊→惊.docx
+++ b/240. 驚、惊→惊.docx
@@ -11,16 +11,17 @@
         <w:jc w:val="left"/>
         <w:rPr>
           <w:rFonts w:hint="eastAsia" w:ascii="TW-MOE-Std-Kai" w:hAnsi="TW-MOE-Std-Kai" w:eastAsia="TW-MOE-Std-Kai" w:cs="TW-MOE-Std-Kai"/>
-          <w:sz w:val="48"/>
-          <w:szCs w:val="48"/>
+          <w:sz w:val="51"/>
+          <w:szCs w:val="51"/>
           <w:lang w:eastAsia="zh-TW"/>
         </w:rPr>
       </w:pPr>
-      <w:r>
-        <w:rPr>
-          <w:rFonts w:hint="eastAsia" w:ascii="TW-MOE-Std-Kai" w:hAnsi="TW-MOE-Std-Kai" w:eastAsia="TW-MOE-Std-Kai" w:cs="TW-MOE-Std-Kai"/>
-          <w:sz w:val="48"/>
-          <w:szCs w:val="48"/>
+      <w:bookmarkStart w:id="0" w:name="_GoBack"/>
+      <w:r>
+        <w:rPr>
+          <w:rFonts w:hint="eastAsia" w:ascii="TW-MOE-Std-Kai" w:hAnsi="TW-MOE-Std-Kai" w:eastAsia="TW-MOE-Std-Kai" w:cs="TW-MOE-Std-Kai"/>
+          <w:sz w:val="51"/>
+          <w:szCs w:val="51"/>
           <w:lang w:eastAsia="zh-TW"/>
         </w:rPr>
         <w:t>《大</w:t>
@@ -29,8 +30,8 @@
         <w:rPr>
           <w:rFonts w:hint="eastAsia" w:ascii="TW-MOE-Std-Kai" w:hAnsi="TW-MOE-Std-Kai" w:eastAsia="TW-MOE-Std-Kai" w:cs="TW-MOE-Std-Kai"/>
           <w:kern w:val="2"/>
-          <w:sz w:val="48"/>
-          <w:szCs w:val="48"/>
+          <w:sz w:val="51"/>
+          <w:szCs w:val="51"/>
           <w:lang w:val="en-US" w:eastAsia="zh-TW" w:bidi="ar-SA"/>
           <w14:ligatures w14:val="none"/>
         </w:rPr>
@@ -46,16 +47,16 @@
         <w:jc w:val="left"/>
         <w:rPr>
           <w:rFonts w:hint="default" w:ascii="TW-MOE-Std-Kai" w:hAnsi="TW-MOE-Std-Kai" w:eastAsia="TW-MOE-Std-Kai" w:cs="TW-MOE-Std-Kai"/>
-          <w:sz w:val="48"/>
-          <w:szCs w:val="48"/>
+          <w:sz w:val="51"/>
+          <w:szCs w:val="51"/>
           <w:lang w:val="en-US" w:eastAsia="zh-TW"/>
         </w:rPr>
       </w:pPr>
       <w:r>
         <w:rPr>
           <w:rFonts w:hint="eastAsia" w:ascii="TW-MOE-Std-Kai" w:hAnsi="TW-MOE-Std-Kai" w:eastAsia="TW-MOE-Std-Kai" w:cs="TW-MOE-Std-Kai"/>
-          <w:sz w:val="48"/>
-          <w:szCs w:val="48"/>
+          <w:sz w:val="51"/>
+          <w:szCs w:val="51"/>
           <w:lang w:eastAsia="zh-TW"/>
         </w:rPr>
         <w:t>辨音：「</w:t>
@@ -63,8 +64,8 @@
       <w:r>
         <w:rPr>
           <w:rFonts w:hint="eastAsia" w:ascii="TW-MOE-Std-Kai" w:hAnsi="TW-MOE-Std-Kai" w:eastAsia="TW-MOE-Std-Kai" w:cs="TW-MOE-Std-Kai"/>
-          <w:sz w:val="48"/>
-          <w:szCs w:val="48"/>
+          <w:sz w:val="51"/>
+          <w:szCs w:val="51"/>
           <w:lang w:val="en-US" w:eastAsia="zh-TW"/>
         </w:rPr>
         <w:t>驚」音</w:t>
@@ -72,8 +73,8 @@
       <w:r>
         <w:rPr>
           <w:rFonts w:hint="eastAsia" w:ascii="GB Pinyinok-C" w:hAnsi="GB Pinyinok-C" w:eastAsia="GB Pinyinok-C" w:cs="GB Pinyinok-C"/>
-          <w:sz w:val="48"/>
-          <w:szCs w:val="48"/>
+          <w:sz w:val="51"/>
+          <w:szCs w:val="51"/>
           <w:lang w:val="en-US" w:eastAsia="zh-TW"/>
         </w:rPr>
         <w:t>jīng</w:t>
@@ -81,8 +82,8 @@
       <w:r>
         <w:rPr>
           <w:rFonts w:hint="eastAsia" w:ascii="TW-MOE-Std-Kai" w:hAnsi="TW-MOE-Std-Kai" w:eastAsia="TW-MOE-Std-Kai" w:cs="TW-MOE-Std-Kai"/>
-          <w:sz w:val="48"/>
-          <w:szCs w:val="48"/>
+          <w:sz w:val="51"/>
+          <w:szCs w:val="51"/>
           <w:lang w:val="en-US" w:eastAsia="zh-TW"/>
         </w:rPr>
         <w:t>，「惊」音</w:t>
@@ -90,8 +91,8 @@
       <w:r>
         <w:rPr>
           <w:rFonts w:hint="eastAsia" w:ascii="GB Pinyinok-C" w:hAnsi="GB Pinyinok-C" w:eastAsia="GB Pinyinok-C" w:cs="GB Pinyinok-C"/>
-          <w:sz w:val="48"/>
-          <w:szCs w:val="48"/>
+          <w:sz w:val="51"/>
+          <w:szCs w:val="51"/>
           <w:lang w:val="en-US" w:eastAsia="zh-TW"/>
         </w:rPr>
         <w:t>liáng</w:t>
@@ -99,8 +100,8 @@
       <w:r>
         <w:rPr>
           <w:rFonts w:hint="eastAsia" w:ascii="TW-MOE-Std-Kai" w:hAnsi="TW-MOE-Std-Kai" w:eastAsia="TW-MOE-Std-Kai" w:cs="TW-MOE-Std-Kai"/>
-          <w:sz w:val="48"/>
-          <w:szCs w:val="48"/>
+          <w:sz w:val="51"/>
+          <w:szCs w:val="51"/>
           <w:lang w:val="en-US" w:eastAsia="zh-TW"/>
         </w:rPr>
         <w:t>。故「驚」與「惊」為極易區分之字，可因聲辨字（根據不同的讀音確定不同的字）。</w:t>
@@ -110,16 +111,16 @@
       <w:pPr>
         <w:rPr>
           <w:rFonts w:hint="eastAsia" w:ascii="TW-MOE-Std-Kai" w:hAnsi="TW-MOE-Std-Kai" w:eastAsia="TW-MOE-Std-Kai" w:cs="TW-MOE-Std-Kai"/>
-          <w:sz w:val="48"/>
-          <w:szCs w:val="48"/>
+          <w:sz w:val="51"/>
+          <w:szCs w:val="51"/>
           <w:lang w:val="en-US" w:eastAsia="zh-TW"/>
         </w:rPr>
       </w:pPr>
       <w:r>
         <w:rPr>
           <w:rFonts w:hint="eastAsia" w:ascii="TW-MOE-Std-Kai" w:hAnsi="TW-MOE-Std-Kai" w:eastAsia="TW-MOE-Std-Kai" w:cs="TW-MOE-Std-Kai"/>
-          <w:sz w:val="48"/>
-          <w:szCs w:val="48"/>
+          <w:sz w:val="51"/>
+          <w:szCs w:val="51"/>
           <w:lang w:eastAsia="zh-TW"/>
         </w:rPr>
         <w:t>辨意：「</w:t>
@@ -127,8 +128,8 @@
       <w:r>
         <w:rPr>
           <w:rFonts w:hint="eastAsia" w:ascii="TW-MOE-Std-Kai" w:hAnsi="TW-MOE-Std-Kai" w:eastAsia="TW-MOE-Std-Kai" w:cs="TW-MOE-Std-Kai"/>
-          <w:sz w:val="48"/>
-          <w:szCs w:val="48"/>
+          <w:sz w:val="51"/>
+          <w:szCs w:val="51"/>
           <w:lang w:val="en-US" w:eastAsia="zh-TW"/>
         </w:rPr>
         <w:t>驚</w:t>
@@ -136,8 +137,8 @@
       <w:r>
         <w:rPr>
           <w:rFonts w:hint="eastAsia" w:ascii="TW-MOE-Std-Kai" w:hAnsi="TW-MOE-Std-Kai" w:eastAsia="TW-MOE-Std-Kai" w:cs="TW-MOE-Std-Kai"/>
-          <w:sz w:val="48"/>
-          <w:szCs w:val="48"/>
+          <w:sz w:val="51"/>
+          <w:szCs w:val="51"/>
           <w:lang w:eastAsia="zh-TW"/>
         </w:rPr>
         <w:t>」</w:t>
@@ -145,24 +146,14 @@
       <w:r>
         <w:rPr>
           <w:rFonts w:hint="eastAsia" w:ascii="TW-MOE-Std-Kai" w:hAnsi="TW-MOE-Std-Kai" w:eastAsia="TW-MOE-Std-Kai" w:cs="TW-MOE-Std-Kai"/>
-          <w:sz w:val="48"/>
-          <w:szCs w:val="48"/>
-          <w:lang w:val="en-US" w:eastAsia="zh-TW"/>
-        </w:rPr>
-        <w:t>是指馬因突來之刺激而行動失常不受控制、害怕、恐懼、震動、震撼、被觸動、</w:t>
-      </w:r>
-      <w:bookmarkStart w:id="0" w:name="_GoBack"/>
-      <w:bookmarkEnd w:id="0"/>
-      <w:r>
-        <w:rPr>
-          <w:rFonts w:hint="eastAsia" w:ascii="TW-MOE-Std-Kai" w:hAnsi="TW-MOE-Std-Kai" w:eastAsia="TW-MOE-Std-Kai" w:cs="TW-MOE-Std-Kai"/>
-          <w:sz w:val="48"/>
-          <w:szCs w:val="48"/>
-          <w:lang w:val="en-US" w:eastAsia="zh-TW"/>
-        </w:rPr>
-        <w:t>擾亂，如「驚慌」、「驚怕」、「震驚」、「驚訝」、「驚天動地」、「打草驚蛇」、「驚擾」、「驚動」、「驚駕」等。而「惊」則是指悲，為文言詞，今已不常用。現代語境中一般都是用「驚」，「惊」通常只見於古書中。</w:t>
+          <w:sz w:val="51"/>
+          <w:szCs w:val="51"/>
+          <w:lang w:val="en-US" w:eastAsia="zh-TW"/>
+        </w:rPr>
+        <w:t>是指馬因突來之刺激而行動失常不受控制、害怕、恐懼、震動、震撼、被觸動、擾亂，如「驚慌」、「驚怕」、「震驚」、「驚訝」、「驚天動地」、「打草驚蛇」、「驚擾」、「驚動」、「驚駕」等。而「惊」則是指悲，為文言詞，今已不常用。現代語境中一般都是用「驚」，「惊」通常只見於古書中。</w:t>
       </w:r>
     </w:p>
+    <w:bookmarkEnd w:id="0"/>
     <w:sectPr>
       <w:pgSz w:w="11906" w:h="16838"/>
       <w:pgMar w:top="1440" w:right="1800" w:bottom="1440" w:left="1800" w:header="851" w:footer="992" w:gutter="0"/>

--- a/240. 驚、惊→惊.docx
+++ b/240. 驚、惊→惊.docx
@@ -11,17 +11,16 @@
         <w:jc w:val="left"/>
         <w:rPr>
           <w:rFonts w:hint="eastAsia" w:ascii="TW-MOE-Std-Kai" w:hAnsi="TW-MOE-Std-Kai" w:eastAsia="TW-MOE-Std-Kai" w:cs="TW-MOE-Std-Kai"/>
-          <w:sz w:val="51"/>
-          <w:szCs w:val="51"/>
+          <w:sz w:val="48"/>
+          <w:szCs w:val="48"/>
           <w:lang w:eastAsia="zh-TW"/>
         </w:rPr>
       </w:pPr>
-      <w:bookmarkStart w:id="0" w:name="_GoBack"/>
-      <w:r>
-        <w:rPr>
-          <w:rFonts w:hint="eastAsia" w:ascii="TW-MOE-Std-Kai" w:hAnsi="TW-MOE-Std-Kai" w:eastAsia="TW-MOE-Std-Kai" w:cs="TW-MOE-Std-Kai"/>
-          <w:sz w:val="51"/>
-          <w:szCs w:val="51"/>
+      <w:r>
+        <w:rPr>
+          <w:rFonts w:hint="eastAsia" w:ascii="TW-MOE-Std-Kai" w:hAnsi="TW-MOE-Std-Kai" w:eastAsia="TW-MOE-Std-Kai" w:cs="TW-MOE-Std-Kai"/>
+          <w:sz w:val="48"/>
+          <w:szCs w:val="48"/>
           <w:lang w:eastAsia="zh-TW"/>
         </w:rPr>
         <w:t>《大</w:t>
@@ -30,8 +29,8 @@
         <w:rPr>
           <w:rFonts w:hint="eastAsia" w:ascii="TW-MOE-Std-Kai" w:hAnsi="TW-MOE-Std-Kai" w:eastAsia="TW-MOE-Std-Kai" w:cs="TW-MOE-Std-Kai"/>
           <w:kern w:val="2"/>
-          <w:sz w:val="51"/>
-          <w:szCs w:val="51"/>
+          <w:sz w:val="48"/>
+          <w:szCs w:val="48"/>
           <w:lang w:val="en-US" w:eastAsia="zh-TW" w:bidi="ar-SA"/>
           <w14:ligatures w14:val="none"/>
         </w:rPr>
@@ -47,16 +46,16 @@
         <w:jc w:val="left"/>
         <w:rPr>
           <w:rFonts w:hint="default" w:ascii="TW-MOE-Std-Kai" w:hAnsi="TW-MOE-Std-Kai" w:eastAsia="TW-MOE-Std-Kai" w:cs="TW-MOE-Std-Kai"/>
-          <w:sz w:val="51"/>
-          <w:szCs w:val="51"/>
+          <w:sz w:val="48"/>
+          <w:szCs w:val="48"/>
           <w:lang w:val="en-US" w:eastAsia="zh-TW"/>
         </w:rPr>
       </w:pPr>
       <w:r>
         <w:rPr>
           <w:rFonts w:hint="eastAsia" w:ascii="TW-MOE-Std-Kai" w:hAnsi="TW-MOE-Std-Kai" w:eastAsia="TW-MOE-Std-Kai" w:cs="TW-MOE-Std-Kai"/>
-          <w:sz w:val="51"/>
-          <w:szCs w:val="51"/>
+          <w:sz w:val="48"/>
+          <w:szCs w:val="48"/>
           <w:lang w:eastAsia="zh-TW"/>
         </w:rPr>
         <w:t>辨音：「</w:t>
@@ -64,8 +63,8 @@
       <w:r>
         <w:rPr>
           <w:rFonts w:hint="eastAsia" w:ascii="TW-MOE-Std-Kai" w:hAnsi="TW-MOE-Std-Kai" w:eastAsia="TW-MOE-Std-Kai" w:cs="TW-MOE-Std-Kai"/>
-          <w:sz w:val="51"/>
-          <w:szCs w:val="51"/>
+          <w:sz w:val="48"/>
+          <w:szCs w:val="48"/>
           <w:lang w:val="en-US" w:eastAsia="zh-TW"/>
         </w:rPr>
         <w:t>驚」音</w:t>
@@ -73,8 +72,8 @@
       <w:r>
         <w:rPr>
           <w:rFonts w:hint="eastAsia" w:ascii="GB Pinyinok-C" w:hAnsi="GB Pinyinok-C" w:eastAsia="GB Pinyinok-C" w:cs="GB Pinyinok-C"/>
-          <w:sz w:val="51"/>
-          <w:szCs w:val="51"/>
+          <w:sz w:val="48"/>
+          <w:szCs w:val="48"/>
           <w:lang w:val="en-US" w:eastAsia="zh-TW"/>
         </w:rPr>
         <w:t>jīng</w:t>
@@ -82,8 +81,8 @@
       <w:r>
         <w:rPr>
           <w:rFonts w:hint="eastAsia" w:ascii="TW-MOE-Std-Kai" w:hAnsi="TW-MOE-Std-Kai" w:eastAsia="TW-MOE-Std-Kai" w:cs="TW-MOE-Std-Kai"/>
-          <w:sz w:val="51"/>
-          <w:szCs w:val="51"/>
+          <w:sz w:val="48"/>
+          <w:szCs w:val="48"/>
           <w:lang w:val="en-US" w:eastAsia="zh-TW"/>
         </w:rPr>
         <w:t>，「惊」音</w:t>
@@ -91,8 +90,8 @@
       <w:r>
         <w:rPr>
           <w:rFonts w:hint="eastAsia" w:ascii="GB Pinyinok-C" w:hAnsi="GB Pinyinok-C" w:eastAsia="GB Pinyinok-C" w:cs="GB Pinyinok-C"/>
-          <w:sz w:val="51"/>
-          <w:szCs w:val="51"/>
+          <w:sz w:val="48"/>
+          <w:szCs w:val="48"/>
           <w:lang w:val="en-US" w:eastAsia="zh-TW"/>
         </w:rPr>
         <w:t>liáng</w:t>
@@ -100,8 +99,8 @@
       <w:r>
         <w:rPr>
           <w:rFonts w:hint="eastAsia" w:ascii="TW-MOE-Std-Kai" w:hAnsi="TW-MOE-Std-Kai" w:eastAsia="TW-MOE-Std-Kai" w:cs="TW-MOE-Std-Kai"/>
-          <w:sz w:val="51"/>
-          <w:szCs w:val="51"/>
+          <w:sz w:val="48"/>
+          <w:szCs w:val="48"/>
           <w:lang w:val="en-US" w:eastAsia="zh-TW"/>
         </w:rPr>
         <w:t>。故「驚」與「惊」為極易區分之字，可因聲辨字（根據不同的讀音確定不同的字）。</w:t>
@@ -111,16 +110,16 @@
       <w:pPr>
         <w:rPr>
           <w:rFonts w:hint="eastAsia" w:ascii="TW-MOE-Std-Kai" w:hAnsi="TW-MOE-Std-Kai" w:eastAsia="TW-MOE-Std-Kai" w:cs="TW-MOE-Std-Kai"/>
-          <w:sz w:val="51"/>
-          <w:szCs w:val="51"/>
+          <w:sz w:val="48"/>
+          <w:szCs w:val="48"/>
           <w:lang w:val="en-US" w:eastAsia="zh-TW"/>
         </w:rPr>
       </w:pPr>
       <w:r>
         <w:rPr>
           <w:rFonts w:hint="eastAsia" w:ascii="TW-MOE-Std-Kai" w:hAnsi="TW-MOE-Std-Kai" w:eastAsia="TW-MOE-Std-Kai" w:cs="TW-MOE-Std-Kai"/>
-          <w:sz w:val="51"/>
-          <w:szCs w:val="51"/>
+          <w:sz w:val="48"/>
+          <w:szCs w:val="48"/>
           <w:lang w:eastAsia="zh-TW"/>
         </w:rPr>
         <w:t>辨意：「</w:t>
@@ -128,8 +127,8 @@
       <w:r>
         <w:rPr>
           <w:rFonts w:hint="eastAsia" w:ascii="TW-MOE-Std-Kai" w:hAnsi="TW-MOE-Std-Kai" w:eastAsia="TW-MOE-Std-Kai" w:cs="TW-MOE-Std-Kai"/>
-          <w:sz w:val="51"/>
-          <w:szCs w:val="51"/>
+          <w:sz w:val="48"/>
+          <w:szCs w:val="48"/>
           <w:lang w:val="en-US" w:eastAsia="zh-TW"/>
         </w:rPr>
         <w:t>驚</w:t>
@@ -137,8 +136,8 @@
       <w:r>
         <w:rPr>
           <w:rFonts w:hint="eastAsia" w:ascii="TW-MOE-Std-Kai" w:hAnsi="TW-MOE-Std-Kai" w:eastAsia="TW-MOE-Std-Kai" w:cs="TW-MOE-Std-Kai"/>
-          <w:sz w:val="51"/>
-          <w:szCs w:val="51"/>
+          <w:sz w:val="48"/>
+          <w:szCs w:val="48"/>
           <w:lang w:eastAsia="zh-TW"/>
         </w:rPr>
         <w:t>」</w:t>
@@ -146,14 +145,24 @@
       <w:r>
         <w:rPr>
           <w:rFonts w:hint="eastAsia" w:ascii="TW-MOE-Std-Kai" w:hAnsi="TW-MOE-Std-Kai" w:eastAsia="TW-MOE-Std-Kai" w:cs="TW-MOE-Std-Kai"/>
-          <w:sz w:val="51"/>
-          <w:szCs w:val="51"/>
-          <w:lang w:val="en-US" w:eastAsia="zh-TW"/>
-        </w:rPr>
-        <w:t>是指馬因突來之刺激而行動失常不受控制、害怕、恐懼、震動、震撼、被觸動、擾亂，如「驚慌」、「驚怕」、「震驚」、「驚訝」、「驚天動地」、「打草驚蛇」、「驚擾」、「驚動」、「驚駕」等。而「惊」則是指悲，為文言詞，今已不常用。現代語境中一般都是用「驚」，「惊」通常只見於古書中。</w:t>
+          <w:sz w:val="48"/>
+          <w:szCs w:val="48"/>
+          <w:lang w:val="en-US" w:eastAsia="zh-TW"/>
+        </w:rPr>
+        <w:t>是指馬因突來之刺激而行動失常不受控制、害怕、恐懼、震動、震撼、被觸動、擾亂，如「驚慌」、「驚怕」、「震驚」、「驚訝」、「驚異」、「驚奇」、「驚天動地」、「打草驚蛇」、「驚擾」、「驚動」、「驚駕」等。而「惊」則是指悲，為文言詞，今已不常用。現代語境中一般都是用「驚」，「</w:t>
+      </w:r>
+      <w:bookmarkStart w:id="0" w:name="_GoBack"/>
+      <w:bookmarkEnd w:id="0"/>
+      <w:r>
+        <w:rPr>
+          <w:rFonts w:hint="eastAsia" w:ascii="TW-MOE-Std-Kai" w:hAnsi="TW-MOE-Std-Kai" w:eastAsia="TW-MOE-Std-Kai" w:cs="TW-MOE-Std-Kai"/>
+          <w:sz w:val="48"/>
+          <w:szCs w:val="48"/>
+          <w:lang w:val="en-US" w:eastAsia="zh-TW"/>
+        </w:rPr>
+        <w:t>惊」通常只見於古書中。</w:t>
       </w:r>
     </w:p>
-    <w:bookmarkEnd w:id="0"/>
     <w:sectPr>
       <w:pgSz w:w="11906" w:h="16838"/>
       <w:pgMar w:top="1440" w:right="1800" w:bottom="1440" w:left="1800" w:header="851" w:footer="992" w:gutter="0"/>

--- a/240. 驚、惊→惊.docx
+++ b/240. 驚、惊→惊.docx
@@ -149,7 +149,7 @@
           <w:szCs w:val="48"/>
           <w:lang w:val="en-US" w:eastAsia="zh-TW"/>
         </w:rPr>
-        <w:t>是指馬因突來之刺激而行動失常不受控制、害怕、恐懼、震動、震撼、被觸動、擾亂，如「驚慌」、「驚怕」、「震驚」、「驚訝」、「驚異」、「驚奇」、「驚天動地」、「打草驚蛇」、「驚擾」、「驚動」、「驚駕」等。而「惊」則是指悲，為文言詞，今已不常用。現代語境中一般都是用「驚」，「</w:t>
+        <w:t>是指馬因突來之刺激而行動失常不受控制、害怕、恐懼、震動、震撼、被觸動、擾亂，如「驚慌」、「驚怕」、「虛驚」</w:t>
       </w:r>
       <w:bookmarkStart w:id="0" w:name="_GoBack"/>
       <w:bookmarkEnd w:id="0"/>
@@ -160,7 +160,7 @@
           <w:szCs w:val="48"/>
           <w:lang w:val="en-US" w:eastAsia="zh-TW"/>
         </w:rPr>
-        <w:t>惊」通常只見於古書中。</w:t>
+        <w:t>、「震驚」、「驚訝」、「驚異」、「驚奇」、「驚天動地」、「打草驚蛇」、「驚擾」、「驚動」、「驚駕」等。而「惊」則是指悲，為文言詞，今已不常用。現代語境中一般都是用「驚」，「惊」通常只見於古書中。</w:t>
       </w:r>
     </w:p>
     <w:sectPr>

--- a/240. 驚、惊→惊.docx
+++ b/240. 驚、惊→惊.docx
@@ -149,7 +149,7 @@
           <w:szCs w:val="48"/>
           <w:lang w:val="en-US" w:eastAsia="zh-TW"/>
         </w:rPr>
-        <w:t>是指馬因突來之刺激而行動失常不受控制、害怕、恐懼、震動、震撼、被觸動、擾亂，如「驚慌」、「驚怕」、「虛驚」</w:t>
+        <w:t>是指馬因突來之刺激而行動失常不受控制、害怕、恐懼、震動、震撼、被觸動、擾亂，如「驚慌」、「驚怕」、「虛驚」、「震驚」、「驚訝」、「驚異」、「驚奇」、「驚天動地」、「打草驚蛇」、「驚擾」、「驚動」、「驚駕」、「驚濤駭浪」、「駭浪驚濤」、「驚濤拍岸」</w:t>
       </w:r>
       <w:bookmarkStart w:id="0" w:name="_GoBack"/>
       <w:bookmarkEnd w:id="0"/>
@@ -160,7 +160,7 @@
           <w:szCs w:val="48"/>
           <w:lang w:val="en-US" w:eastAsia="zh-TW"/>
         </w:rPr>
-        <w:t>、「震驚」、「驚訝」、「驚異」、「驚奇」、「驚天動地」、「打草驚蛇」、「驚擾」、「驚動」、「驚駕」等。而「惊」則是指悲，為文言詞，今已不常用。現代語境中一般都是用「驚」，「惊」通常只見於古書中。</w:t>
+        <w:t>等。而「惊」則是指悲，為文言詞，今已不常用。現代語境中一般都是用「驚」，「惊」通常只見於古書中。</w:t>
       </w:r>
     </w:p>
     <w:sectPr>

--- a/240. 驚、惊→惊.docx
+++ b/240. 驚、惊→惊.docx
@@ -149,7 +149,7 @@
           <w:szCs w:val="48"/>
           <w:lang w:val="en-US" w:eastAsia="zh-TW"/>
         </w:rPr>
-        <w:t>是指馬因突來之刺激而行動失常不受控制、害怕、恐懼、震動、震撼、被觸動、擾亂，如「驚慌」、「驚怕」、「虛驚」、「震驚」、「驚訝」、「驚異」、「驚奇」、「驚天動地」、「打草驚蛇」、「驚擾」、「驚動」、「驚駕」、「驚濤駭浪」、「駭浪驚濤」、「驚濤拍岸」</w:t>
+        <w:t>是指馬因突來之刺激而行動失常不受控制、害怕、恐懼、震動、震撼、被觸動、擾亂，如「驚慌」、「驚怕」、「虛驚」、「震驚」、「驚訝」、「驚異」、「驚奇」、「驚人」、「驚天動地」、「驚世駭俗」</w:t>
       </w:r>
       <w:bookmarkStart w:id="0" w:name="_GoBack"/>
       <w:bookmarkEnd w:id="0"/>
@@ -160,7 +160,7 @@
           <w:szCs w:val="48"/>
           <w:lang w:val="en-US" w:eastAsia="zh-TW"/>
         </w:rPr>
-        <w:t>等。而「惊」則是指悲，為文言詞，今已不常用。現代語境中一般都是用「驚」，「惊」通常只見於古書中。</w:t>
+        <w:t>、「打草驚蛇」、「驚擾」、「驚動」、「驚駕」、「驚濤駭浪」、「駭浪驚濤」、「驚濤拍岸」等。而「惊」則是指悲，為文言詞，今已不常用。現代語境中一般都是用「驚」，「惊」通常只見於古書中。</w:t>
       </w:r>
     </w:p>
     <w:sectPr>

--- a/240. 驚、惊→惊.docx
+++ b/240. 驚、惊→惊.docx
@@ -149,7 +149,7 @@
           <w:szCs w:val="48"/>
           <w:lang w:val="en-US" w:eastAsia="zh-TW"/>
         </w:rPr>
-        <w:t>是指馬因突來之刺激而行動失常不受控制、害怕、恐懼、震動、震撼、被觸動、擾亂，如「驚慌」、「驚怕」、「虛驚」、「震驚」、「驚訝」、「驚異」、「驚奇」、「驚人」、「驚天動地」、「驚世駭俗」</w:t>
+        <w:t>是指馬因突來之刺激而行動失常不受控制、害怕、恐懼、震動、震撼、被觸動、擾亂，如「驚慌」、「驚怕」、「虛驚」、「震驚」、「驚訝」、「驚異」、「驚奇」、「驚人」、「驚天動地」、「驚世駭俗」、「打草驚蛇」、「驚擾」、「驚動」、「驚醒」、「驚覺」、「驚厥」</w:t>
       </w:r>
       <w:bookmarkStart w:id="0" w:name="_GoBack"/>
       <w:bookmarkEnd w:id="0"/>
@@ -160,7 +160,7 @@
           <w:szCs w:val="48"/>
           <w:lang w:val="en-US" w:eastAsia="zh-TW"/>
         </w:rPr>
-        <w:t>、「打草驚蛇」、「驚擾」、「驚動」、「驚駕」、「驚濤駭浪」、「駭浪驚濤」、「驚濤拍岸」等。而「惊」則是指悲，為文言詞，今已不常用。現代語境中一般都是用「驚」，「惊」通常只見於古書中。</w:t>
+        <w:t>、「驚駕」、「驚濤駭浪」、「駭浪驚濤」、「驚濤拍岸」等。而「惊」則是指悲，為文言詞，今已不常用。現代語境中一般都是用「驚」，「惊」通常只見於古書中。</w:t>
       </w:r>
     </w:p>
     <w:sectPr>

--- a/240. 驚、惊→惊.docx
+++ b/240. 驚、惊→惊.docx
@@ -149,7 +149,7 @@
           <w:szCs w:val="48"/>
           <w:lang w:val="en-US" w:eastAsia="zh-TW"/>
         </w:rPr>
-        <w:t>是指馬因突來之刺激而行動失常不受控制、害怕、恐懼、震動、震撼、被觸動、擾亂，如「驚慌」、「驚怕」、「虛驚」、「震驚」、「驚訝」、「驚異」、「驚奇」、「驚人」、「驚天動地」、「驚世駭俗」、「打草驚蛇」、「驚擾」、「驚動」、「驚醒」、「驚覺」、「驚厥」</w:t>
+        <w:t>是指馬因突來之刺激而行動失常不受控制、害怕、恐懼、震動、震撼、被觸動、擾亂，如「驚慌」、「驚怕」、「虛驚」、「震驚」、「驚訝」、「驚異」、「驚奇」、「驚喜」、「驚豔」</w:t>
       </w:r>
       <w:bookmarkStart w:id="0" w:name="_GoBack"/>
       <w:bookmarkEnd w:id="0"/>
@@ -160,7 +160,7 @@
           <w:szCs w:val="48"/>
           <w:lang w:val="en-US" w:eastAsia="zh-TW"/>
         </w:rPr>
-        <w:t>、「驚駕」、「驚濤駭浪」、「駭浪驚濤」、「驚濤拍岸」等。而「惊」則是指悲，為文言詞，今已不常用。現代語境中一般都是用「驚」，「惊」通常只見於古書中。</w:t>
+        <w:t>、「驚人」、「驚天動地」、「驚世駭俗」、「打草驚蛇」、「驚擾」、「驚動」、「驚醒」、「驚覺」、「驚厥」、「驚駕」、「驚濤駭浪」、「駭浪驚濤」、「驚濤拍岸」等。而「惊」則是指悲，為文言詞，今已不常用。現代語境中一般都是用「驚」，「惊」通常只見於古書中。</w:t>
       </w:r>
     </w:p>
     <w:sectPr>

--- a/240. 驚、惊→惊.docx
+++ b/240. 驚、惊→惊.docx
@@ -149,7 +149,7 @@
           <w:szCs w:val="48"/>
           <w:lang w:val="en-US" w:eastAsia="zh-TW"/>
         </w:rPr>
-        <w:t>是指馬因突來之刺激而行動失常不受控制、害怕、恐懼、震動、震撼、被觸動、擾亂，如「驚慌」、「驚怕」、「虛驚」、「震驚」、「驚訝」、「驚異」、「驚奇」、「驚喜」、「驚豔」</w:t>
+        <w:t>是指馬因突來之刺激而行動失常不受控制、害怕、恐懼、震動、震撼、被觸動、擾亂，如「驚慌」、「驚嚇」（亦作「驚諕」）</w:t>
       </w:r>
       <w:bookmarkStart w:id="0" w:name="_GoBack"/>
       <w:bookmarkEnd w:id="0"/>
@@ -160,7 +160,7 @@
           <w:szCs w:val="48"/>
           <w:lang w:val="en-US" w:eastAsia="zh-TW"/>
         </w:rPr>
-        <w:t>、「驚人」、「驚天動地」、「驚世駭俗」、「打草驚蛇」、「驚擾」、「驚動」、「驚醒」、「驚覺」、「驚厥」、「驚駕」、「驚濤駭浪」、「駭浪驚濤」、「驚濤拍岸」等。而「惊」則是指悲，為文言詞，今已不常用。現代語境中一般都是用「驚」，「惊」通常只見於古書中。</w:t>
+        <w:t>、「驚怕」、「虛驚」、「震驚」、「驚訝」、「驚異」、「驚奇」、「驚喜」、「驚豔」、「驚人」、「驚天動地」、「驚世駭俗」、「打草驚蛇」、「驚擾」、「驚動」、「驚醒」、「驚覺」、「驚厥」、「驚駕」、「驚濤駭浪」、「駭浪驚濤」、「驚濤拍岸」等。而「惊」則是指悲，為文言詞，今已不常用。現代語境中一般都是用「驚」，「惊」通常只見於古書中。</w:t>
       </w:r>
     </w:p>
     <w:sectPr>

--- a/240. 驚、惊→惊.docx
+++ b/240. 驚、惊→惊.docx
@@ -149,7 +149,7 @@
           <w:szCs w:val="48"/>
           <w:lang w:val="en-US" w:eastAsia="zh-TW"/>
         </w:rPr>
-        <w:t>是指馬因突來之刺激而行動失常不受控制、害怕、恐懼、震動、震撼、被觸動、擾亂，如「驚慌」、「驚嚇」（亦作「驚諕」）</w:t>
+        <w:t>是指馬因突來之刺激而行動失常不受控制、害怕、恐懼、震動、震撼、被觸動、擾亂，如「驚慌」、「驚嚇」（亦作「驚諕」）、「驚怕」、「虛驚」、「震驚」、「吃驚」、「受驚」、「壓驚」、「收驚」</w:t>
       </w:r>
       <w:bookmarkStart w:id="0" w:name="_GoBack"/>
       <w:bookmarkEnd w:id="0"/>
@@ -160,7 +160,7 @@
           <w:szCs w:val="48"/>
           <w:lang w:val="en-US" w:eastAsia="zh-TW"/>
         </w:rPr>
-        <w:t>、「驚怕」、「虛驚」、「震驚」、「驚訝」、「驚異」、「驚奇」、「驚喜」、「驚豔」、「驚人」、「驚天動地」、「驚世駭俗」、「打草驚蛇」、「驚擾」、「驚動」、「驚醒」、「驚覺」、「驚厥」、「驚駕」、「驚濤駭浪」、「駭浪驚濤」、「驚濤拍岸」等。而「惊」則是指悲，為文言詞，今已不常用。現代語境中一般都是用「驚」，「惊」通常只見於古書中。</w:t>
+        <w:t>、「驚訝」、「驚異」、「驚奇」、「驚喜」、「驚豔」、「驚人」、「驚天動地」、「驚世駭俗」、「打草驚蛇」、「驚擾」、「驚動」、「驚醒」、「驚覺」、「驚厥」、「驚駕」、「驚濤駭浪」、「駭浪驚濤」、「驚濤拍岸」等。而「惊」則是指悲，為文言詞，今已不常用。現代語境中一般都是用「驚」，「惊」通常只見於古書中。</w:t>
       </w:r>
     </w:p>
     <w:sectPr>

--- a/240. 驚、惊→惊.docx
+++ b/240. 驚、惊→惊.docx
@@ -11,16 +11,16 @@
         <w:jc w:val="left"/>
         <w:rPr>
           <w:rFonts w:hint="eastAsia" w:ascii="TW-MOE-Std-Kai" w:hAnsi="TW-MOE-Std-Kai" w:eastAsia="TW-MOE-Std-Kai" w:cs="TW-MOE-Std-Kai"/>
-          <w:sz w:val="48"/>
-          <w:szCs w:val="48"/>
+          <w:sz w:val="46"/>
+          <w:szCs w:val="46"/>
           <w:lang w:eastAsia="zh-TW"/>
         </w:rPr>
       </w:pPr>
       <w:r>
         <w:rPr>
           <w:rFonts w:hint="eastAsia" w:ascii="TW-MOE-Std-Kai" w:hAnsi="TW-MOE-Std-Kai" w:eastAsia="TW-MOE-Std-Kai" w:cs="TW-MOE-Std-Kai"/>
-          <w:sz w:val="48"/>
-          <w:szCs w:val="48"/>
+          <w:sz w:val="46"/>
+          <w:szCs w:val="46"/>
           <w:lang w:eastAsia="zh-TW"/>
         </w:rPr>
         <w:t>《大</w:t>
@@ -29,8 +29,8 @@
         <w:rPr>
           <w:rFonts w:hint="eastAsia" w:ascii="TW-MOE-Std-Kai" w:hAnsi="TW-MOE-Std-Kai" w:eastAsia="TW-MOE-Std-Kai" w:cs="TW-MOE-Std-Kai"/>
           <w:kern w:val="2"/>
-          <w:sz w:val="48"/>
-          <w:szCs w:val="48"/>
+          <w:sz w:val="46"/>
+          <w:szCs w:val="46"/>
           <w:lang w:val="en-US" w:eastAsia="zh-TW" w:bidi="ar-SA"/>
           <w14:ligatures w14:val="none"/>
         </w:rPr>
@@ -46,16 +46,16 @@
         <w:jc w:val="left"/>
         <w:rPr>
           <w:rFonts w:hint="default" w:ascii="TW-MOE-Std-Kai" w:hAnsi="TW-MOE-Std-Kai" w:eastAsia="TW-MOE-Std-Kai" w:cs="TW-MOE-Std-Kai"/>
-          <w:sz w:val="48"/>
-          <w:szCs w:val="48"/>
+          <w:sz w:val="46"/>
+          <w:szCs w:val="46"/>
           <w:lang w:val="en-US" w:eastAsia="zh-TW"/>
         </w:rPr>
       </w:pPr>
       <w:r>
         <w:rPr>
           <w:rFonts w:hint="eastAsia" w:ascii="TW-MOE-Std-Kai" w:hAnsi="TW-MOE-Std-Kai" w:eastAsia="TW-MOE-Std-Kai" w:cs="TW-MOE-Std-Kai"/>
-          <w:sz w:val="48"/>
-          <w:szCs w:val="48"/>
+          <w:sz w:val="46"/>
+          <w:szCs w:val="46"/>
           <w:lang w:eastAsia="zh-TW"/>
         </w:rPr>
         <w:t>辨音：「</w:t>
@@ -63,8 +63,8 @@
       <w:r>
         <w:rPr>
           <w:rFonts w:hint="eastAsia" w:ascii="TW-MOE-Std-Kai" w:hAnsi="TW-MOE-Std-Kai" w:eastAsia="TW-MOE-Std-Kai" w:cs="TW-MOE-Std-Kai"/>
-          <w:sz w:val="48"/>
-          <w:szCs w:val="48"/>
+          <w:sz w:val="46"/>
+          <w:szCs w:val="46"/>
           <w:lang w:val="en-US" w:eastAsia="zh-TW"/>
         </w:rPr>
         <w:t>驚」音</w:t>
@@ -72,8 +72,8 @@
       <w:r>
         <w:rPr>
           <w:rFonts w:hint="eastAsia" w:ascii="GB Pinyinok-C" w:hAnsi="GB Pinyinok-C" w:eastAsia="GB Pinyinok-C" w:cs="GB Pinyinok-C"/>
-          <w:sz w:val="48"/>
-          <w:szCs w:val="48"/>
+          <w:sz w:val="46"/>
+          <w:szCs w:val="46"/>
           <w:lang w:val="en-US" w:eastAsia="zh-TW"/>
         </w:rPr>
         <w:t>jīng</w:t>
@@ -81,8 +81,8 @@
       <w:r>
         <w:rPr>
           <w:rFonts w:hint="eastAsia" w:ascii="TW-MOE-Std-Kai" w:hAnsi="TW-MOE-Std-Kai" w:eastAsia="TW-MOE-Std-Kai" w:cs="TW-MOE-Std-Kai"/>
-          <w:sz w:val="48"/>
-          <w:szCs w:val="48"/>
+          <w:sz w:val="46"/>
+          <w:szCs w:val="46"/>
           <w:lang w:val="en-US" w:eastAsia="zh-TW"/>
         </w:rPr>
         <w:t>，「惊」音</w:t>
@@ -90,8 +90,8 @@
       <w:r>
         <w:rPr>
           <w:rFonts w:hint="eastAsia" w:ascii="GB Pinyinok-C" w:hAnsi="GB Pinyinok-C" w:eastAsia="GB Pinyinok-C" w:cs="GB Pinyinok-C"/>
-          <w:sz w:val="48"/>
-          <w:szCs w:val="48"/>
+          <w:sz w:val="46"/>
+          <w:szCs w:val="46"/>
           <w:lang w:val="en-US" w:eastAsia="zh-TW"/>
         </w:rPr>
         <w:t>liáng</w:t>
@@ -99,8 +99,8 @@
       <w:r>
         <w:rPr>
           <w:rFonts w:hint="eastAsia" w:ascii="TW-MOE-Std-Kai" w:hAnsi="TW-MOE-Std-Kai" w:eastAsia="TW-MOE-Std-Kai" w:cs="TW-MOE-Std-Kai"/>
-          <w:sz w:val="48"/>
-          <w:szCs w:val="48"/>
+          <w:sz w:val="46"/>
+          <w:szCs w:val="46"/>
           <w:lang w:val="en-US" w:eastAsia="zh-TW"/>
         </w:rPr>
         <w:t>。故「驚」與「惊」為極易區分之字，可因聲辨字（根據不同的讀音確定不同的字）。</w:t>
@@ -110,16 +110,16 @@
       <w:pPr>
         <w:rPr>
           <w:rFonts w:hint="eastAsia" w:ascii="TW-MOE-Std-Kai" w:hAnsi="TW-MOE-Std-Kai" w:eastAsia="TW-MOE-Std-Kai" w:cs="TW-MOE-Std-Kai"/>
-          <w:sz w:val="48"/>
-          <w:szCs w:val="48"/>
+          <w:sz w:val="46"/>
+          <w:szCs w:val="46"/>
           <w:lang w:val="en-US" w:eastAsia="zh-TW"/>
         </w:rPr>
       </w:pPr>
       <w:r>
         <w:rPr>
           <w:rFonts w:hint="eastAsia" w:ascii="TW-MOE-Std-Kai" w:hAnsi="TW-MOE-Std-Kai" w:eastAsia="TW-MOE-Std-Kai" w:cs="TW-MOE-Std-Kai"/>
-          <w:sz w:val="48"/>
-          <w:szCs w:val="48"/>
+          <w:sz w:val="46"/>
+          <w:szCs w:val="46"/>
           <w:lang w:eastAsia="zh-TW"/>
         </w:rPr>
         <w:t>辨意：「</w:t>
@@ -127,8 +127,8 @@
       <w:r>
         <w:rPr>
           <w:rFonts w:hint="eastAsia" w:ascii="TW-MOE-Std-Kai" w:hAnsi="TW-MOE-Std-Kai" w:eastAsia="TW-MOE-Std-Kai" w:cs="TW-MOE-Std-Kai"/>
-          <w:sz w:val="48"/>
-          <w:szCs w:val="48"/>
+          <w:sz w:val="46"/>
+          <w:szCs w:val="46"/>
           <w:lang w:val="en-US" w:eastAsia="zh-TW"/>
         </w:rPr>
         <w:t>驚</w:t>
@@ -136,8 +136,8 @@
       <w:r>
         <w:rPr>
           <w:rFonts w:hint="eastAsia" w:ascii="TW-MOE-Std-Kai" w:hAnsi="TW-MOE-Std-Kai" w:eastAsia="TW-MOE-Std-Kai" w:cs="TW-MOE-Std-Kai"/>
-          <w:sz w:val="48"/>
-          <w:szCs w:val="48"/>
+          <w:sz w:val="46"/>
+          <w:szCs w:val="46"/>
           <w:lang w:eastAsia="zh-TW"/>
         </w:rPr>
         <w:t>」</w:t>
@@ -145,22 +145,22 @@
       <w:r>
         <w:rPr>
           <w:rFonts w:hint="eastAsia" w:ascii="TW-MOE-Std-Kai" w:hAnsi="TW-MOE-Std-Kai" w:eastAsia="TW-MOE-Std-Kai" w:cs="TW-MOE-Std-Kai"/>
-          <w:sz w:val="48"/>
-          <w:szCs w:val="48"/>
-          <w:lang w:val="en-US" w:eastAsia="zh-TW"/>
-        </w:rPr>
-        <w:t>是指馬因突來之刺激而行動失常不受控制、害怕、恐懼、震動、震撼、被觸動、擾亂，如「驚慌」、「驚嚇」（亦作「驚諕」）、「驚怕」、「虛驚」、「震驚」、「吃驚」、「受驚」、「壓驚」、「收驚」</w:t>
+          <w:sz w:val="46"/>
+          <w:szCs w:val="46"/>
+          <w:lang w:val="en-US" w:eastAsia="zh-TW"/>
+        </w:rPr>
+        <w:t>是指馬因突來之刺激而行動失常不受控制、害怕、恐懼、震動、震撼、被觸動、擾亂，如「驚慌」、「驚嚇」（亦作「驚諕</w:t>
       </w:r>
       <w:bookmarkStart w:id="0" w:name="_GoBack"/>
       <w:bookmarkEnd w:id="0"/>
       <w:r>
         <w:rPr>
           <w:rFonts w:hint="eastAsia" w:ascii="TW-MOE-Std-Kai" w:hAnsi="TW-MOE-Std-Kai" w:eastAsia="TW-MOE-Std-Kai" w:cs="TW-MOE-Std-Kai"/>
-          <w:sz w:val="48"/>
-          <w:szCs w:val="48"/>
-          <w:lang w:val="en-US" w:eastAsia="zh-TW"/>
-        </w:rPr>
-        <w:t>、「驚訝」、「驚異」、「驚奇」、「驚喜」、「驚豔」、「驚人」、「驚天動地」、「驚世駭俗」、「打草驚蛇」、「驚擾」、「驚動」、「驚醒」、「驚覺」、「驚厥」、「驚駕」、「驚濤駭浪」、「駭浪驚濤」、「驚濤拍岸」等。而「惊」則是指悲，為文言詞，今已不常用。現代語境中一般都是用「驚」，「惊」通常只見於古書中。</w:t>
+          <w:sz w:val="46"/>
+          <w:szCs w:val="46"/>
+          <w:lang w:val="en-US" w:eastAsia="zh-TW"/>
+        </w:rPr>
+        <w:t>」）、「驚恐」、「驚懼」（亦作「驚遽」）、「驚悸」、「驚怕」、「虛驚」、「震驚」、「吃驚」、「受驚」、「壓驚」、「收驚」、「驚訝」、「驚異」、「驚奇」、「驚喜」、「驚豔」、「驚人」、「驚天動地」、「驚世駭俗」、「打草驚蛇」、「驚擾」、「驚動」、「驚醒」、「驚覺」、「驚厥」、「驚駕」、「驚濤駭浪」、「駭浪驚濤」、「驚濤拍岸」等。而「惊」則是指悲，為文言詞，今已不常用。現代語境中一般都是用「驚」，「惊」通常只見於古書中。</w:t>
       </w:r>
     </w:p>
     <w:sectPr>

--- a/240. 驚、惊→惊.docx
+++ b/240. 驚、惊→惊.docx
@@ -149,7 +149,7 @@
           <w:szCs w:val="46"/>
           <w:lang w:val="en-US" w:eastAsia="zh-TW"/>
         </w:rPr>
-        <w:t>是指馬因突來之刺激而行動失常不受控制、害怕、恐懼、震動、震撼、被觸動、擾亂，如「驚慌」、「驚嚇」（亦作「驚諕</w:t>
+        <w:t>是指馬因突來之刺激而行動失常不受控制、害怕、恐懼、震動、震撼、被觸動、擾亂，如「驚慌」、「驚嚇」（亦作「驚諕」）、「驚恐」、「驚懼」（亦作「驚遽」）、「驚悸」、「驚怕」、「驚悚」</w:t>
       </w:r>
       <w:bookmarkStart w:id="0" w:name="_GoBack"/>
       <w:bookmarkEnd w:id="0"/>
@@ -160,7 +160,7 @@
           <w:szCs w:val="46"/>
           <w:lang w:val="en-US" w:eastAsia="zh-TW"/>
         </w:rPr>
-        <w:t>」）、「驚恐」、「驚懼」（亦作「驚遽」）、「驚悸」、「驚怕」、「虛驚」、「震驚」、「吃驚」、「受驚」、「壓驚」、「收驚」、「驚訝」、「驚異」、「驚奇」、「驚喜」、「驚豔」、「驚人」、「驚天動地」、「驚世駭俗」、「打草驚蛇」、「驚擾」、「驚動」、「驚醒」、「驚覺」、「驚厥」、「驚駕」、「驚濤駭浪」、「駭浪驚濤」、「驚濤拍岸」等。而「惊」則是指悲，為文言詞，今已不常用。現代語境中一般都是用「驚」，「惊」通常只見於古書中。</w:t>
+        <w:t>、「虛驚」、「震驚」、「吃驚」、「受驚」、「壓驚」、「收驚」、「驚訝」、「驚異」、「驚奇」、「驚喜」、「驚豔」、「驚人」、「驚天動地」、「驚世駭俗」、「打草驚蛇」、「驚擾」、「驚動」、「驚醒」、「驚覺」、「驚厥」、「驚駕」、「驚濤駭浪」、「駭浪驚濤」、「驚濤拍岸」等。而「惊」則是指悲，為文言詞，今已不常用。現代語境中一般都是用「驚」，「惊」通常只見於古書中。</w:t>
       </w:r>
     </w:p>
     <w:sectPr>

--- a/240. 驚、惊→惊.docx
+++ b/240. 驚、惊→惊.docx
@@ -149,7 +149,7 @@
           <w:szCs w:val="46"/>
           <w:lang w:val="en-US" w:eastAsia="zh-TW"/>
         </w:rPr>
-        <w:t>是指馬因突來之刺激而行動失常不受控制、害怕、恐懼、震動、震撼、被觸動、擾亂，如「驚慌」、「驚嚇」（亦作「驚諕」）、「驚恐」、「驚懼」（亦作「驚遽」）、「驚悸」、「驚怕」、「驚悚」</w:t>
+        <w:t>是指馬因突來之刺激而行動失常不受控制、害怕、恐懼、震動、震撼、被觸動、擾亂，如「驚慌」、「驚嚇」（亦作「驚諕」）、「驚恐」、「驚懼」（亦作「驚遽」）、「驚悸」、「驚怕」、「驚悚」、「虛驚」、「震驚」、「吃驚」、「受驚」、「壓驚」、「收驚」、「驚心」、「心驚」</w:t>
       </w:r>
       <w:bookmarkStart w:id="0" w:name="_GoBack"/>
       <w:bookmarkEnd w:id="0"/>
@@ -160,7 +160,7 @@
           <w:szCs w:val="46"/>
           <w:lang w:val="en-US" w:eastAsia="zh-TW"/>
         </w:rPr>
-        <w:t>、「虛驚」、「震驚」、「吃驚」、「受驚」、「壓驚」、「收驚」、「驚訝」、「驚異」、「驚奇」、「驚喜」、「驚豔」、「驚人」、「驚天動地」、「驚世駭俗」、「打草驚蛇」、「驚擾」、「驚動」、「驚醒」、「驚覺」、「驚厥」、「驚駕」、「驚濤駭浪」、「駭浪驚濤」、「驚濤拍岸」等。而「惊」則是指悲，為文言詞，今已不常用。現代語境中一般都是用「驚」，「惊」通常只見於古書中。</w:t>
+        <w:t>、「驚訝」、「驚異」、「驚奇」、「驚喜」、「驚豔」、「驚人」、「驚天動地」、「驚世駭俗」、「打草驚蛇」、「驚擾」、「驚動」、「驚醒」、「驚覺」、「驚厥」、「驚駕」、「驚濤駭浪」、「駭浪驚濤」、「驚濤拍岸」等。而「惊」則是指悲，為文言詞，今已不常用。現代語境中一般都是用「驚」，「惊」通常只見於古書中。</w:t>
       </w:r>
     </w:p>
     <w:sectPr>

--- a/240. 驚、惊→惊.docx
+++ b/240. 驚、惊→惊.docx
@@ -11,16 +11,16 @@
         <w:jc w:val="left"/>
         <w:rPr>
           <w:rFonts w:hint="eastAsia" w:ascii="TW-MOE-Std-Kai" w:hAnsi="TW-MOE-Std-Kai" w:eastAsia="TW-MOE-Std-Kai" w:cs="TW-MOE-Std-Kai"/>
-          <w:sz w:val="46"/>
-          <w:szCs w:val="46"/>
+          <w:sz w:val="43"/>
+          <w:szCs w:val="43"/>
           <w:lang w:eastAsia="zh-TW"/>
         </w:rPr>
       </w:pPr>
       <w:r>
         <w:rPr>
           <w:rFonts w:hint="eastAsia" w:ascii="TW-MOE-Std-Kai" w:hAnsi="TW-MOE-Std-Kai" w:eastAsia="TW-MOE-Std-Kai" w:cs="TW-MOE-Std-Kai"/>
-          <w:sz w:val="46"/>
-          <w:szCs w:val="46"/>
+          <w:sz w:val="43"/>
+          <w:szCs w:val="43"/>
           <w:lang w:eastAsia="zh-TW"/>
         </w:rPr>
         <w:t>《大</w:t>
@@ -29,8 +29,8 @@
         <w:rPr>
           <w:rFonts w:hint="eastAsia" w:ascii="TW-MOE-Std-Kai" w:hAnsi="TW-MOE-Std-Kai" w:eastAsia="TW-MOE-Std-Kai" w:cs="TW-MOE-Std-Kai"/>
           <w:kern w:val="2"/>
-          <w:sz w:val="46"/>
-          <w:szCs w:val="46"/>
+          <w:sz w:val="43"/>
+          <w:szCs w:val="43"/>
           <w:lang w:val="en-US" w:eastAsia="zh-TW" w:bidi="ar-SA"/>
           <w14:ligatures w14:val="none"/>
         </w:rPr>
@@ -46,16 +46,16 @@
         <w:jc w:val="left"/>
         <w:rPr>
           <w:rFonts w:hint="default" w:ascii="TW-MOE-Std-Kai" w:hAnsi="TW-MOE-Std-Kai" w:eastAsia="TW-MOE-Std-Kai" w:cs="TW-MOE-Std-Kai"/>
-          <w:sz w:val="46"/>
-          <w:szCs w:val="46"/>
+          <w:sz w:val="43"/>
+          <w:szCs w:val="43"/>
           <w:lang w:val="en-US" w:eastAsia="zh-TW"/>
         </w:rPr>
       </w:pPr>
       <w:r>
         <w:rPr>
           <w:rFonts w:hint="eastAsia" w:ascii="TW-MOE-Std-Kai" w:hAnsi="TW-MOE-Std-Kai" w:eastAsia="TW-MOE-Std-Kai" w:cs="TW-MOE-Std-Kai"/>
-          <w:sz w:val="46"/>
-          <w:szCs w:val="46"/>
+          <w:sz w:val="43"/>
+          <w:szCs w:val="43"/>
           <w:lang w:eastAsia="zh-TW"/>
         </w:rPr>
         <w:t>辨音：「</w:t>
@@ -63,8 +63,8 @@
       <w:r>
         <w:rPr>
           <w:rFonts w:hint="eastAsia" w:ascii="TW-MOE-Std-Kai" w:hAnsi="TW-MOE-Std-Kai" w:eastAsia="TW-MOE-Std-Kai" w:cs="TW-MOE-Std-Kai"/>
-          <w:sz w:val="46"/>
-          <w:szCs w:val="46"/>
+          <w:sz w:val="43"/>
+          <w:szCs w:val="43"/>
           <w:lang w:val="en-US" w:eastAsia="zh-TW"/>
         </w:rPr>
         <w:t>驚」音</w:t>
@@ -72,8 +72,8 @@
       <w:r>
         <w:rPr>
           <w:rFonts w:hint="eastAsia" w:ascii="GB Pinyinok-C" w:hAnsi="GB Pinyinok-C" w:eastAsia="GB Pinyinok-C" w:cs="GB Pinyinok-C"/>
-          <w:sz w:val="46"/>
-          <w:szCs w:val="46"/>
+          <w:sz w:val="43"/>
+          <w:szCs w:val="43"/>
           <w:lang w:val="en-US" w:eastAsia="zh-TW"/>
         </w:rPr>
         <w:t>jīng</w:t>
@@ -81,8 +81,8 @@
       <w:r>
         <w:rPr>
           <w:rFonts w:hint="eastAsia" w:ascii="TW-MOE-Std-Kai" w:hAnsi="TW-MOE-Std-Kai" w:eastAsia="TW-MOE-Std-Kai" w:cs="TW-MOE-Std-Kai"/>
-          <w:sz w:val="46"/>
-          <w:szCs w:val="46"/>
+          <w:sz w:val="43"/>
+          <w:szCs w:val="43"/>
           <w:lang w:val="en-US" w:eastAsia="zh-TW"/>
         </w:rPr>
         <w:t>，「惊」音</w:t>
@@ -90,8 +90,8 @@
       <w:r>
         <w:rPr>
           <w:rFonts w:hint="eastAsia" w:ascii="GB Pinyinok-C" w:hAnsi="GB Pinyinok-C" w:eastAsia="GB Pinyinok-C" w:cs="GB Pinyinok-C"/>
-          <w:sz w:val="46"/>
-          <w:szCs w:val="46"/>
+          <w:sz w:val="43"/>
+          <w:szCs w:val="43"/>
           <w:lang w:val="en-US" w:eastAsia="zh-TW"/>
         </w:rPr>
         <w:t>liáng</w:t>
@@ -99,8 +99,8 @@
       <w:r>
         <w:rPr>
           <w:rFonts w:hint="eastAsia" w:ascii="TW-MOE-Std-Kai" w:hAnsi="TW-MOE-Std-Kai" w:eastAsia="TW-MOE-Std-Kai" w:cs="TW-MOE-Std-Kai"/>
-          <w:sz w:val="46"/>
-          <w:szCs w:val="46"/>
+          <w:sz w:val="43"/>
+          <w:szCs w:val="43"/>
           <w:lang w:val="en-US" w:eastAsia="zh-TW"/>
         </w:rPr>
         <w:t>。故「驚」與「惊」為極易區分之字，可因聲辨字（根據不同的讀音確定不同的字）。</w:t>
@@ -110,16 +110,16 @@
       <w:pPr>
         <w:rPr>
           <w:rFonts w:hint="eastAsia" w:ascii="TW-MOE-Std-Kai" w:hAnsi="TW-MOE-Std-Kai" w:eastAsia="TW-MOE-Std-Kai" w:cs="TW-MOE-Std-Kai"/>
-          <w:sz w:val="46"/>
-          <w:szCs w:val="46"/>
+          <w:sz w:val="43"/>
+          <w:szCs w:val="43"/>
           <w:lang w:val="en-US" w:eastAsia="zh-TW"/>
         </w:rPr>
       </w:pPr>
       <w:r>
         <w:rPr>
           <w:rFonts w:hint="eastAsia" w:ascii="TW-MOE-Std-Kai" w:hAnsi="TW-MOE-Std-Kai" w:eastAsia="TW-MOE-Std-Kai" w:cs="TW-MOE-Std-Kai"/>
-          <w:sz w:val="46"/>
-          <w:szCs w:val="46"/>
+          <w:sz w:val="43"/>
+          <w:szCs w:val="43"/>
           <w:lang w:eastAsia="zh-TW"/>
         </w:rPr>
         <w:t>辨意：「</w:t>
@@ -127,8 +127,8 @@
       <w:r>
         <w:rPr>
           <w:rFonts w:hint="eastAsia" w:ascii="TW-MOE-Std-Kai" w:hAnsi="TW-MOE-Std-Kai" w:eastAsia="TW-MOE-Std-Kai" w:cs="TW-MOE-Std-Kai"/>
-          <w:sz w:val="46"/>
-          <w:szCs w:val="46"/>
+          <w:sz w:val="43"/>
+          <w:szCs w:val="43"/>
           <w:lang w:val="en-US" w:eastAsia="zh-TW"/>
         </w:rPr>
         <w:t>驚</w:t>
@@ -136,8 +136,8 @@
       <w:r>
         <w:rPr>
           <w:rFonts w:hint="eastAsia" w:ascii="TW-MOE-Std-Kai" w:hAnsi="TW-MOE-Std-Kai" w:eastAsia="TW-MOE-Std-Kai" w:cs="TW-MOE-Std-Kai"/>
-          <w:sz w:val="46"/>
-          <w:szCs w:val="46"/>
+          <w:sz w:val="43"/>
+          <w:szCs w:val="43"/>
           <w:lang w:eastAsia="zh-TW"/>
         </w:rPr>
         <w:t>」</w:t>
@@ -145,22 +145,22 @@
       <w:r>
         <w:rPr>
           <w:rFonts w:hint="eastAsia" w:ascii="TW-MOE-Std-Kai" w:hAnsi="TW-MOE-Std-Kai" w:eastAsia="TW-MOE-Std-Kai" w:cs="TW-MOE-Std-Kai"/>
-          <w:sz w:val="46"/>
-          <w:szCs w:val="46"/>
-          <w:lang w:val="en-US" w:eastAsia="zh-TW"/>
-        </w:rPr>
-        <w:t>是指馬因突來之刺激而行動失常不受控制、害怕、恐懼、震動、震撼、被觸動、擾亂，如「驚慌」、「驚嚇」（亦作「驚諕」）、「驚恐」、「驚懼」（亦作「驚遽」）、「驚悸」、「驚怕」、「驚悚」、「虛驚」、「震驚」、「吃驚」、「受驚」、「壓驚」、「收驚」、「驚心」、「心驚」</w:t>
+          <w:sz w:val="43"/>
+          <w:szCs w:val="43"/>
+          <w:lang w:val="en-US" w:eastAsia="zh-TW"/>
+        </w:rPr>
+        <w:t>是指馬因突來之刺激而行動失常不受控制、害怕、恐懼、震動、震撼、被觸動、擾亂，如「驚慌」、「驚嚇」（亦作「驚諕」）、「驚恐」、「驚懼」（亦作「驚遽」）、「驚悸」、「驚怕」、「驚悚」、「虛驚」、「震驚」、「吃驚」、「受驚」、「壓驚」、「收驚」、「驚心」、「心驚」、</w:t>
       </w:r>
       <w:bookmarkStart w:id="0" w:name="_GoBack"/>
       <w:bookmarkEnd w:id="0"/>
       <w:r>
         <w:rPr>
           <w:rFonts w:hint="eastAsia" w:ascii="TW-MOE-Std-Kai" w:hAnsi="TW-MOE-Std-Kai" w:eastAsia="TW-MOE-Std-Kai" w:cs="TW-MOE-Std-Kai"/>
-          <w:sz w:val="46"/>
-          <w:szCs w:val="46"/>
-          <w:lang w:val="en-US" w:eastAsia="zh-TW"/>
-        </w:rPr>
-        <w:t>、「驚訝」、「驚異」、「驚奇」、「驚喜」、「驚豔」、「驚人」、「驚天動地」、「驚世駭俗」、「打草驚蛇」、「驚擾」、「驚動」、「驚醒」、「驚覺」、「驚厥」、「驚駕」、「驚濤駭浪」、「駭浪驚濤」、「驚濤拍岸」等。而「惊」則是指悲，為文言詞，今已不常用。現代語境中一般都是用「驚」，「惊」通常只見於古書中。</w:t>
+          <w:sz w:val="43"/>
+          <w:szCs w:val="43"/>
+          <w:lang w:val="en-US" w:eastAsia="zh-TW"/>
+        </w:rPr>
+        <w:t>「擔驚」、「擔驚受怕」（亦作「耽驚受怕」或「擔驚受恐」）、「驚訝」、「驚異」、「驚奇」、「驚喜」、「驚豔」、「驚人」、「驚天動地」、「驚世駭俗」、「打草驚蛇」、「驚擾」、「驚動」、「驚醒」、「驚覺」、「驚厥」、「驚駕」、「驚濤駭浪」、「駭浪驚濤」、「驚濤拍岸」等。而「惊」則是指悲，為文言詞，今已不常用。現代語境中一般都是用「驚」，「惊」通常只見於古書中。</w:t>
       </w:r>
     </w:p>
     <w:sectPr>

--- a/240. 驚、惊→惊.docx
+++ b/240. 驚、惊→惊.docx
@@ -149,7 +149,7 @@
           <w:szCs w:val="43"/>
           <w:lang w:val="en-US" w:eastAsia="zh-TW"/>
         </w:rPr>
-        <w:t>是指馬因突來之刺激而行動失常不受控制、害怕、恐懼、震動、震撼、被觸動、擾亂，如「驚慌」、「驚嚇」（亦作「驚諕」）、「驚恐」、「驚懼」（亦作「驚遽」）、「驚悸」、「驚怕」、「驚悚」、「虛驚」、「震驚」、「吃驚」、「受驚」、「壓驚」、「收驚」、「驚心」、「心驚」、</w:t>
+        <w:t>是指馬因突來之刺激而行動失常不受控制、害怕、恐懼、震動、震撼、被觸動、擾亂，如「驚慌」、「驚嚇」（亦作「驚諕」）、「驚恐」、「驚懼」（亦作「驚遽」）、「驚悸」、「驚怕」、「驚悚」、「虛驚」、「震驚」、「吃驚」、「受驚」、「壓驚」、「收驚」、「驚魂」</w:t>
       </w:r>
       <w:bookmarkStart w:id="0" w:name="_GoBack"/>
       <w:bookmarkEnd w:id="0"/>
@@ -160,7 +160,7 @@
           <w:szCs w:val="43"/>
           <w:lang w:val="en-US" w:eastAsia="zh-TW"/>
         </w:rPr>
-        <w:t>「擔驚」、「擔驚受怕」（亦作「耽驚受怕」或「擔驚受恐」）、「驚訝」、「驚異」、「驚奇」、「驚喜」、「驚豔」、「驚人」、「驚天動地」、「驚世駭俗」、「打草驚蛇」、「驚擾」、「驚動」、「驚醒」、「驚覺」、「驚厥」、「驚駕」、「驚濤駭浪」、「駭浪驚濤」、「驚濤拍岸」等。而「惊」則是指悲，為文言詞，今已不常用。現代語境中一般都是用「驚」，「惊」通常只見於古書中。</w:t>
+        <w:t>、「驚心」、「心驚」、「擔驚」、「擔驚受怕」（亦作「耽驚受怕」或「擔驚受恐」）、「驚訝」、「驚異」、「驚奇」、「驚喜」、「驚豔」、「驚人」、「驚天動地」、「驚世駭俗」、「打草驚蛇」、「驚擾」、「驚動」、「驚醒」、「驚覺」、「驚厥」、「驚駕」、「驚濤駭浪」、「駭浪驚濤」、「驚濤拍岸」等。而「惊」則是指悲，為文言詞，今已不常用。現代語境中一般都是用「驚」，「惊」通常只見於古書中。</w:t>
       </w:r>
     </w:p>
     <w:sectPr>

--- a/240. 驚、惊→惊.docx
+++ b/240. 驚、惊→惊.docx
@@ -149,7 +149,7 @@
           <w:szCs w:val="43"/>
           <w:lang w:val="en-US" w:eastAsia="zh-TW"/>
         </w:rPr>
-        <w:t>是指馬因突來之刺激而行動失常不受控制、害怕、恐懼、震動、震撼、被觸動、擾亂，如「驚慌」、「驚嚇」（亦作「驚諕」）、「驚恐」、「驚懼」（亦作「驚遽」）、「驚悸」、「驚怕」、「驚悚」、「虛驚」、「震驚」、「吃驚」、「受驚」、「壓驚」、「收驚」、「驚魂」</w:t>
+        <w:t>是指馬因突來之刺激而行動失常不受控制、害怕、恐懼、震動、震撼、被觸動、擾亂，如「驚慌」、「驚惶」</w:t>
       </w:r>
       <w:bookmarkStart w:id="0" w:name="_GoBack"/>
       <w:bookmarkEnd w:id="0"/>
@@ -160,7 +160,7 @@
           <w:szCs w:val="43"/>
           <w:lang w:val="en-US" w:eastAsia="zh-TW"/>
         </w:rPr>
-        <w:t>、「驚心」、「心驚」、「擔驚」、「擔驚受怕」（亦作「耽驚受怕」或「擔驚受恐」）、「驚訝」、「驚異」、「驚奇」、「驚喜」、「驚豔」、「驚人」、「驚天動地」、「驚世駭俗」、「打草驚蛇」、「驚擾」、「驚動」、「驚醒」、「驚覺」、「驚厥」、「驚駕」、「驚濤駭浪」、「駭浪驚濤」、「驚濤拍岸」等。而「惊」則是指悲，為文言詞，今已不常用。現代語境中一般都是用「驚」，「惊」通常只見於古書中。</w:t>
+        <w:t>、「驚嚇」（亦作「驚諕」）、「驚恐」、「驚懼」（亦作「驚遽」）、「驚悸」、「驚怕」、「驚悚」、「虛驚」、「震驚」、「吃驚」、「受驚」、「壓驚」、「收驚」、「驚魂」、「驚心」、「心驚」、「擔驚」、「擔驚受怕」（亦作「耽驚受怕」或「擔驚受恐」）、「驚訝」、「驚異」、「驚奇」、「驚喜」、「驚豔」、「驚人」、「驚天動地」、「驚世駭俗」、「打草驚蛇」、「驚擾」、「驚動」、「驚醒」、「驚覺」、「驚厥」、「驚駕」、「驚濤駭浪」、「駭浪驚濤」、「驚濤拍岸」等。而「惊」則是指悲，為文言詞，今已不常用。現代語境中一般都是用「驚」，「惊」通常只見於古書中。</w:t>
       </w:r>
     </w:p>
     <w:sectPr>

--- a/240. 驚、惊→惊.docx
+++ b/240. 驚、惊→惊.docx
@@ -11,16 +11,16 @@
         <w:jc w:val="left"/>
         <w:rPr>
           <w:rFonts w:hint="eastAsia" w:ascii="TW-MOE-Std-Kai" w:hAnsi="TW-MOE-Std-Kai" w:eastAsia="TW-MOE-Std-Kai" w:cs="TW-MOE-Std-Kai"/>
-          <w:sz w:val="43"/>
-          <w:szCs w:val="43"/>
+          <w:sz w:val="41"/>
+          <w:szCs w:val="41"/>
           <w:lang w:eastAsia="zh-TW"/>
         </w:rPr>
       </w:pPr>
       <w:r>
         <w:rPr>
           <w:rFonts w:hint="eastAsia" w:ascii="TW-MOE-Std-Kai" w:hAnsi="TW-MOE-Std-Kai" w:eastAsia="TW-MOE-Std-Kai" w:cs="TW-MOE-Std-Kai"/>
-          <w:sz w:val="43"/>
-          <w:szCs w:val="43"/>
+          <w:sz w:val="41"/>
+          <w:szCs w:val="41"/>
           <w:lang w:eastAsia="zh-TW"/>
         </w:rPr>
         <w:t>《大</w:t>
@@ -29,8 +29,8 @@
         <w:rPr>
           <w:rFonts w:hint="eastAsia" w:ascii="TW-MOE-Std-Kai" w:hAnsi="TW-MOE-Std-Kai" w:eastAsia="TW-MOE-Std-Kai" w:cs="TW-MOE-Std-Kai"/>
           <w:kern w:val="2"/>
-          <w:sz w:val="43"/>
-          <w:szCs w:val="43"/>
+          <w:sz w:val="41"/>
+          <w:szCs w:val="41"/>
           <w:lang w:val="en-US" w:eastAsia="zh-TW" w:bidi="ar-SA"/>
           <w14:ligatures w14:val="none"/>
         </w:rPr>
@@ -46,16 +46,16 @@
         <w:jc w:val="left"/>
         <w:rPr>
           <w:rFonts w:hint="default" w:ascii="TW-MOE-Std-Kai" w:hAnsi="TW-MOE-Std-Kai" w:eastAsia="TW-MOE-Std-Kai" w:cs="TW-MOE-Std-Kai"/>
-          <w:sz w:val="43"/>
-          <w:szCs w:val="43"/>
+          <w:sz w:val="41"/>
+          <w:szCs w:val="41"/>
           <w:lang w:val="en-US" w:eastAsia="zh-TW"/>
         </w:rPr>
       </w:pPr>
       <w:r>
         <w:rPr>
           <w:rFonts w:hint="eastAsia" w:ascii="TW-MOE-Std-Kai" w:hAnsi="TW-MOE-Std-Kai" w:eastAsia="TW-MOE-Std-Kai" w:cs="TW-MOE-Std-Kai"/>
-          <w:sz w:val="43"/>
-          <w:szCs w:val="43"/>
+          <w:sz w:val="41"/>
+          <w:szCs w:val="41"/>
           <w:lang w:eastAsia="zh-TW"/>
         </w:rPr>
         <w:t>辨音：「</w:t>
@@ -63,8 +63,8 @@
       <w:r>
         <w:rPr>
           <w:rFonts w:hint="eastAsia" w:ascii="TW-MOE-Std-Kai" w:hAnsi="TW-MOE-Std-Kai" w:eastAsia="TW-MOE-Std-Kai" w:cs="TW-MOE-Std-Kai"/>
-          <w:sz w:val="43"/>
-          <w:szCs w:val="43"/>
+          <w:sz w:val="41"/>
+          <w:szCs w:val="41"/>
           <w:lang w:val="en-US" w:eastAsia="zh-TW"/>
         </w:rPr>
         <w:t>驚」音</w:t>
@@ -72,8 +72,8 @@
       <w:r>
         <w:rPr>
           <w:rFonts w:hint="eastAsia" w:ascii="GB Pinyinok-C" w:hAnsi="GB Pinyinok-C" w:eastAsia="GB Pinyinok-C" w:cs="GB Pinyinok-C"/>
-          <w:sz w:val="43"/>
-          <w:szCs w:val="43"/>
+          <w:sz w:val="41"/>
+          <w:szCs w:val="41"/>
           <w:lang w:val="en-US" w:eastAsia="zh-TW"/>
         </w:rPr>
         <w:t>jīng</w:t>
@@ -81,8 +81,8 @@
       <w:r>
         <w:rPr>
           <w:rFonts w:hint="eastAsia" w:ascii="TW-MOE-Std-Kai" w:hAnsi="TW-MOE-Std-Kai" w:eastAsia="TW-MOE-Std-Kai" w:cs="TW-MOE-Std-Kai"/>
-          <w:sz w:val="43"/>
-          <w:szCs w:val="43"/>
+          <w:sz w:val="41"/>
+          <w:szCs w:val="41"/>
           <w:lang w:val="en-US" w:eastAsia="zh-TW"/>
         </w:rPr>
         <w:t>，「惊」音</w:t>
@@ -90,8 +90,8 @@
       <w:r>
         <w:rPr>
           <w:rFonts w:hint="eastAsia" w:ascii="GB Pinyinok-C" w:hAnsi="GB Pinyinok-C" w:eastAsia="GB Pinyinok-C" w:cs="GB Pinyinok-C"/>
-          <w:sz w:val="43"/>
-          <w:szCs w:val="43"/>
+          <w:sz w:val="41"/>
+          <w:szCs w:val="41"/>
           <w:lang w:val="en-US" w:eastAsia="zh-TW"/>
         </w:rPr>
         <w:t>liáng</w:t>
@@ -99,8 +99,8 @@
       <w:r>
         <w:rPr>
           <w:rFonts w:hint="eastAsia" w:ascii="TW-MOE-Std-Kai" w:hAnsi="TW-MOE-Std-Kai" w:eastAsia="TW-MOE-Std-Kai" w:cs="TW-MOE-Std-Kai"/>
-          <w:sz w:val="43"/>
-          <w:szCs w:val="43"/>
+          <w:sz w:val="41"/>
+          <w:szCs w:val="41"/>
           <w:lang w:val="en-US" w:eastAsia="zh-TW"/>
         </w:rPr>
         <w:t>。故「驚」與「惊」為極易區分之字，可因聲辨字（根據不同的讀音確定不同的字）。</w:t>
@@ -110,16 +110,16 @@
       <w:pPr>
         <w:rPr>
           <w:rFonts w:hint="eastAsia" w:ascii="TW-MOE-Std-Kai" w:hAnsi="TW-MOE-Std-Kai" w:eastAsia="TW-MOE-Std-Kai" w:cs="TW-MOE-Std-Kai"/>
-          <w:sz w:val="43"/>
-          <w:szCs w:val="43"/>
+          <w:sz w:val="41"/>
+          <w:szCs w:val="41"/>
           <w:lang w:val="en-US" w:eastAsia="zh-TW"/>
         </w:rPr>
       </w:pPr>
       <w:r>
         <w:rPr>
           <w:rFonts w:hint="eastAsia" w:ascii="TW-MOE-Std-Kai" w:hAnsi="TW-MOE-Std-Kai" w:eastAsia="TW-MOE-Std-Kai" w:cs="TW-MOE-Std-Kai"/>
-          <w:sz w:val="43"/>
-          <w:szCs w:val="43"/>
+          <w:sz w:val="41"/>
+          <w:szCs w:val="41"/>
           <w:lang w:eastAsia="zh-TW"/>
         </w:rPr>
         <w:t>辨意：「</w:t>
@@ -127,8 +127,8 @@
       <w:r>
         <w:rPr>
           <w:rFonts w:hint="eastAsia" w:ascii="TW-MOE-Std-Kai" w:hAnsi="TW-MOE-Std-Kai" w:eastAsia="TW-MOE-Std-Kai" w:cs="TW-MOE-Std-Kai"/>
-          <w:sz w:val="43"/>
-          <w:szCs w:val="43"/>
+          <w:sz w:val="41"/>
+          <w:szCs w:val="41"/>
           <w:lang w:val="en-US" w:eastAsia="zh-TW"/>
         </w:rPr>
         <w:t>驚</w:t>
@@ -136,8 +136,8 @@
       <w:r>
         <w:rPr>
           <w:rFonts w:hint="eastAsia" w:ascii="TW-MOE-Std-Kai" w:hAnsi="TW-MOE-Std-Kai" w:eastAsia="TW-MOE-Std-Kai" w:cs="TW-MOE-Std-Kai"/>
-          <w:sz w:val="43"/>
-          <w:szCs w:val="43"/>
+          <w:sz w:val="41"/>
+          <w:szCs w:val="41"/>
           <w:lang w:eastAsia="zh-TW"/>
         </w:rPr>
         <w:t>」</w:t>
@@ -145,22 +145,22 @@
       <w:r>
         <w:rPr>
           <w:rFonts w:hint="eastAsia" w:ascii="TW-MOE-Std-Kai" w:hAnsi="TW-MOE-Std-Kai" w:eastAsia="TW-MOE-Std-Kai" w:cs="TW-MOE-Std-Kai"/>
-          <w:sz w:val="43"/>
-          <w:szCs w:val="43"/>
-          <w:lang w:val="en-US" w:eastAsia="zh-TW"/>
-        </w:rPr>
-        <w:t>是指馬因突來之刺激而行動失常不受控制、害怕、恐懼、震動、震撼、被觸動、擾亂，如「驚慌」、「驚惶」</w:t>
+          <w:sz w:val="41"/>
+          <w:szCs w:val="41"/>
+          <w:lang w:val="en-US" w:eastAsia="zh-TW"/>
+        </w:rPr>
+        <w:t>是指馬因突來之刺激而行動失常不受控制、害怕、恐懼、震動、震撼、被觸動、擾亂，如「驚慌」、「驚惶」、「驚嚇」（亦作「驚諕」）、「驚恐」、「驚懼」（亦作「驚遽」）、「驚悸」、「驚怕」、「驚悚」、「虛驚」、「震驚」、「吃驚」、「受驚」、「壓驚」、「收驚」、「驚魂」、「驚心」、「心驚」、</w:t>
       </w:r>
       <w:bookmarkStart w:id="0" w:name="_GoBack"/>
       <w:bookmarkEnd w:id="0"/>
       <w:r>
         <w:rPr>
           <w:rFonts w:hint="eastAsia" w:ascii="TW-MOE-Std-Kai" w:hAnsi="TW-MOE-Std-Kai" w:eastAsia="TW-MOE-Std-Kai" w:cs="TW-MOE-Std-Kai"/>
-          <w:sz w:val="43"/>
-          <w:szCs w:val="43"/>
-          <w:lang w:val="en-US" w:eastAsia="zh-TW"/>
-        </w:rPr>
-        <w:t>、「驚嚇」（亦作「驚諕」）、「驚恐」、「驚懼」（亦作「驚遽」）、「驚悸」、「驚怕」、「驚悚」、「虛驚」、「震驚」、「吃驚」、「受驚」、「壓驚」、「收驚」、「驚魂」、「驚心」、「心驚」、「擔驚」、「擔驚受怕」（亦作「耽驚受怕」或「擔驚受恐」）、「驚訝」、「驚異」、「驚奇」、「驚喜」、「驚豔」、「驚人」、「驚天動地」、「驚世駭俗」、「打草驚蛇」、「驚擾」、「驚動」、「驚醒」、「驚覺」、「驚厥」、「驚駕」、「驚濤駭浪」、「駭浪驚濤」、「驚濤拍岸」等。而「惊」則是指悲，為文言詞，今已不常用。現代語境中一般都是用「驚」，「惊」通常只見於古書中。</w:t>
+          <w:sz w:val="41"/>
+          <w:szCs w:val="41"/>
+          <w:lang w:val="en-US" w:eastAsia="zh-TW"/>
+        </w:rPr>
+        <w:t>「擔驚」、「擔驚受怕」（亦作「耽驚受怕」或「擔驚受恐」）、「驚訝」、「驚異」、「驚奇」、「驚喜」、「驚豔」、「驚人」、「驚天動地」、「驚怪」、「大驚小怪」、「驚駭」、「驚世駭俗」、「打草驚蛇」、「驚擾」、「驚動」、「驚醒」、「驚覺」、「驚厥」、「驚駕」、「驚濤駭浪」、「駭浪驚濤」、「驚濤拍岸」等。而「惊」則是指悲，為文言詞，今已不常用。現代語境中一般都是用「驚」，「惊」通常只見於古書中。</w:t>
       </w:r>
     </w:p>
     <w:sectPr>

--- a/240. 驚、惊→惊.docx
+++ b/240. 驚、惊→惊.docx
@@ -11,16 +11,16 @@
         <w:jc w:val="left"/>
         <w:rPr>
           <w:rFonts w:hint="eastAsia" w:ascii="TW-MOE-Std-Kai" w:hAnsi="TW-MOE-Std-Kai" w:eastAsia="TW-MOE-Std-Kai" w:cs="TW-MOE-Std-Kai"/>
-          <w:sz w:val="41"/>
-          <w:szCs w:val="41"/>
+          <w:sz w:val="37"/>
+          <w:szCs w:val="37"/>
           <w:lang w:eastAsia="zh-TW"/>
         </w:rPr>
       </w:pPr>
       <w:r>
         <w:rPr>
           <w:rFonts w:hint="eastAsia" w:ascii="TW-MOE-Std-Kai" w:hAnsi="TW-MOE-Std-Kai" w:eastAsia="TW-MOE-Std-Kai" w:cs="TW-MOE-Std-Kai"/>
-          <w:sz w:val="41"/>
-          <w:szCs w:val="41"/>
+          <w:sz w:val="37"/>
+          <w:szCs w:val="37"/>
           <w:lang w:eastAsia="zh-TW"/>
         </w:rPr>
         <w:t>《大</w:t>
@@ -29,8 +29,8 @@
         <w:rPr>
           <w:rFonts w:hint="eastAsia" w:ascii="TW-MOE-Std-Kai" w:hAnsi="TW-MOE-Std-Kai" w:eastAsia="TW-MOE-Std-Kai" w:cs="TW-MOE-Std-Kai"/>
           <w:kern w:val="2"/>
-          <w:sz w:val="41"/>
-          <w:szCs w:val="41"/>
+          <w:sz w:val="37"/>
+          <w:szCs w:val="37"/>
           <w:lang w:val="en-US" w:eastAsia="zh-TW" w:bidi="ar-SA"/>
           <w14:ligatures w14:val="none"/>
         </w:rPr>
@@ -46,16 +46,16 @@
         <w:jc w:val="left"/>
         <w:rPr>
           <w:rFonts w:hint="default" w:ascii="TW-MOE-Std-Kai" w:hAnsi="TW-MOE-Std-Kai" w:eastAsia="TW-MOE-Std-Kai" w:cs="TW-MOE-Std-Kai"/>
-          <w:sz w:val="41"/>
-          <w:szCs w:val="41"/>
+          <w:sz w:val="37"/>
+          <w:szCs w:val="37"/>
           <w:lang w:val="en-US" w:eastAsia="zh-TW"/>
         </w:rPr>
       </w:pPr>
       <w:r>
         <w:rPr>
           <w:rFonts w:hint="eastAsia" w:ascii="TW-MOE-Std-Kai" w:hAnsi="TW-MOE-Std-Kai" w:eastAsia="TW-MOE-Std-Kai" w:cs="TW-MOE-Std-Kai"/>
-          <w:sz w:val="41"/>
-          <w:szCs w:val="41"/>
+          <w:sz w:val="37"/>
+          <w:szCs w:val="37"/>
           <w:lang w:eastAsia="zh-TW"/>
         </w:rPr>
         <w:t>辨音：「</w:t>
@@ -63,8 +63,8 @@
       <w:r>
         <w:rPr>
           <w:rFonts w:hint="eastAsia" w:ascii="TW-MOE-Std-Kai" w:hAnsi="TW-MOE-Std-Kai" w:eastAsia="TW-MOE-Std-Kai" w:cs="TW-MOE-Std-Kai"/>
-          <w:sz w:val="41"/>
-          <w:szCs w:val="41"/>
+          <w:sz w:val="37"/>
+          <w:szCs w:val="37"/>
           <w:lang w:val="en-US" w:eastAsia="zh-TW"/>
         </w:rPr>
         <w:t>驚」音</w:t>
@@ -72,8 +72,8 @@
       <w:r>
         <w:rPr>
           <w:rFonts w:hint="eastAsia" w:ascii="GB Pinyinok-C" w:hAnsi="GB Pinyinok-C" w:eastAsia="GB Pinyinok-C" w:cs="GB Pinyinok-C"/>
-          <w:sz w:val="41"/>
-          <w:szCs w:val="41"/>
+          <w:sz w:val="37"/>
+          <w:szCs w:val="37"/>
           <w:lang w:val="en-US" w:eastAsia="zh-TW"/>
         </w:rPr>
         <w:t>jīng</w:t>
@@ -81,8 +81,8 @@
       <w:r>
         <w:rPr>
           <w:rFonts w:hint="eastAsia" w:ascii="TW-MOE-Std-Kai" w:hAnsi="TW-MOE-Std-Kai" w:eastAsia="TW-MOE-Std-Kai" w:cs="TW-MOE-Std-Kai"/>
-          <w:sz w:val="41"/>
-          <w:szCs w:val="41"/>
+          <w:sz w:val="37"/>
+          <w:szCs w:val="37"/>
           <w:lang w:val="en-US" w:eastAsia="zh-TW"/>
         </w:rPr>
         <w:t>，「惊」音</w:t>
@@ -90,8 +90,8 @@
       <w:r>
         <w:rPr>
           <w:rFonts w:hint="eastAsia" w:ascii="GB Pinyinok-C" w:hAnsi="GB Pinyinok-C" w:eastAsia="GB Pinyinok-C" w:cs="GB Pinyinok-C"/>
-          <w:sz w:val="41"/>
-          <w:szCs w:val="41"/>
+          <w:sz w:val="37"/>
+          <w:szCs w:val="37"/>
           <w:lang w:val="en-US" w:eastAsia="zh-TW"/>
         </w:rPr>
         <w:t>liáng</w:t>
@@ -99,8 +99,8 @@
       <w:r>
         <w:rPr>
           <w:rFonts w:hint="eastAsia" w:ascii="TW-MOE-Std-Kai" w:hAnsi="TW-MOE-Std-Kai" w:eastAsia="TW-MOE-Std-Kai" w:cs="TW-MOE-Std-Kai"/>
-          <w:sz w:val="41"/>
-          <w:szCs w:val="41"/>
+          <w:sz w:val="37"/>
+          <w:szCs w:val="37"/>
           <w:lang w:val="en-US" w:eastAsia="zh-TW"/>
         </w:rPr>
         <w:t>。故「驚」與「惊」為極易區分之字，可因聲辨字（根據不同的讀音確定不同的字）。</w:t>
@@ -110,16 +110,16 @@
       <w:pPr>
         <w:rPr>
           <w:rFonts w:hint="eastAsia" w:ascii="TW-MOE-Std-Kai" w:hAnsi="TW-MOE-Std-Kai" w:eastAsia="TW-MOE-Std-Kai" w:cs="TW-MOE-Std-Kai"/>
-          <w:sz w:val="41"/>
-          <w:szCs w:val="41"/>
+          <w:sz w:val="37"/>
+          <w:szCs w:val="37"/>
           <w:lang w:val="en-US" w:eastAsia="zh-TW"/>
         </w:rPr>
       </w:pPr>
       <w:r>
         <w:rPr>
           <w:rFonts w:hint="eastAsia" w:ascii="TW-MOE-Std-Kai" w:hAnsi="TW-MOE-Std-Kai" w:eastAsia="TW-MOE-Std-Kai" w:cs="TW-MOE-Std-Kai"/>
-          <w:sz w:val="41"/>
-          <w:szCs w:val="41"/>
+          <w:sz w:val="37"/>
+          <w:szCs w:val="37"/>
           <w:lang w:eastAsia="zh-TW"/>
         </w:rPr>
         <w:t>辨意：「</w:t>
@@ -127,8 +127,8 @@
       <w:r>
         <w:rPr>
           <w:rFonts w:hint="eastAsia" w:ascii="TW-MOE-Std-Kai" w:hAnsi="TW-MOE-Std-Kai" w:eastAsia="TW-MOE-Std-Kai" w:cs="TW-MOE-Std-Kai"/>
-          <w:sz w:val="41"/>
-          <w:szCs w:val="41"/>
+          <w:sz w:val="37"/>
+          <w:szCs w:val="37"/>
           <w:lang w:val="en-US" w:eastAsia="zh-TW"/>
         </w:rPr>
         <w:t>驚</w:t>
@@ -136,8 +136,8 @@
       <w:r>
         <w:rPr>
           <w:rFonts w:hint="eastAsia" w:ascii="TW-MOE-Std-Kai" w:hAnsi="TW-MOE-Std-Kai" w:eastAsia="TW-MOE-Std-Kai" w:cs="TW-MOE-Std-Kai"/>
-          <w:sz w:val="41"/>
-          <w:szCs w:val="41"/>
+          <w:sz w:val="37"/>
+          <w:szCs w:val="37"/>
           <w:lang w:eastAsia="zh-TW"/>
         </w:rPr>
         <w:t>」</w:t>
@@ -145,22 +145,22 @@
       <w:r>
         <w:rPr>
           <w:rFonts w:hint="eastAsia" w:ascii="TW-MOE-Std-Kai" w:hAnsi="TW-MOE-Std-Kai" w:eastAsia="TW-MOE-Std-Kai" w:cs="TW-MOE-Std-Kai"/>
-          <w:sz w:val="41"/>
-          <w:szCs w:val="41"/>
-          <w:lang w:val="en-US" w:eastAsia="zh-TW"/>
-        </w:rPr>
-        <w:t>是指馬因突來之刺激而行動失常不受控制、害怕、恐懼、震動、震撼、被觸動、擾亂，如「驚慌」、「驚惶」、「驚嚇」（亦作「驚諕」）、「驚恐」、「驚懼」（亦作「驚遽」）、「驚悸」、「驚怕」、「驚悚」、「虛驚」、「震驚」、「吃驚」、「受驚」、「壓驚」、「收驚」、「驚魂」、「驚心」、「心驚」、</w:t>
+          <w:sz w:val="37"/>
+          <w:szCs w:val="37"/>
+          <w:lang w:val="en-US" w:eastAsia="zh-TW"/>
+        </w:rPr>
+        <w:t>是指馬因突來之刺激而行動失常不受控制、害怕、恐懼、震動、震撼、被觸動、擾亂，如「驚慌」、「驚惶」、「驚嚇」（亦作「驚諕」）、「驚恐」、「驚懼」（亦作「驚遽」）、「驚悸」、「驚怕」、「驚悚」、「虛驚」、「震驚」、「吃驚」、「受驚」、「壓驚」、「收驚」、「驚魂」、「驚心」、「心驚」、「擔驚」、「擔驚受怕」（亦作「耽驚受怕」或「擔驚受恐」）、「驚訝」、「驚異</w:t>
       </w:r>
       <w:bookmarkStart w:id="0" w:name="_GoBack"/>
       <w:bookmarkEnd w:id="0"/>
       <w:r>
         <w:rPr>
           <w:rFonts w:hint="eastAsia" w:ascii="TW-MOE-Std-Kai" w:hAnsi="TW-MOE-Std-Kai" w:eastAsia="TW-MOE-Std-Kai" w:cs="TW-MOE-Std-Kai"/>
-          <w:sz w:val="41"/>
-          <w:szCs w:val="41"/>
-          <w:lang w:val="en-US" w:eastAsia="zh-TW"/>
-        </w:rPr>
-        <w:t>「擔驚」、「擔驚受怕」（亦作「耽驚受怕」或「擔驚受恐」）、「驚訝」、「驚異」、「驚奇」、「驚喜」、「驚豔」、「驚人」、「驚天動地」、「驚怪」、「大驚小怪」、「驚駭」、「驚世駭俗」、「打草驚蛇」、「驚擾」、「驚動」、「驚醒」、「驚覺」、「驚厥」、「驚駕」、「驚濤駭浪」、「駭浪驚濤」、「驚濤拍岸」等。而「惊」則是指悲，為文言詞，今已不常用。現代語境中一般都是用「驚」，「惊」通常只見於古書中。</w:t>
+          <w:sz w:val="37"/>
+          <w:szCs w:val="37"/>
+          <w:lang w:val="en-US" w:eastAsia="zh-TW"/>
+        </w:rPr>
+        <w:t>」、「驚奇」、「驚喜」、「驚豔」、「驚人」、「一鳴驚人」、「石破天驚」、「驚天動地」、「驚怪」、「大驚小怪」、「驚駭」、「驚世駭俗」、「打草驚蛇」、「驚擾」、「驚動」、「驚醒」、「驚覺」、「驚厥」、「驚駕」、「驚濤駭浪」、「駭浪驚濤」、「驚濤拍岸」等。而「惊」則是指悲，為文言詞，今已不常用。現代語境中一般都是用「驚」，「惊」通常只見於古書中。</w:t>
       </w:r>
     </w:p>
     <w:sectPr>

--- a/240. 驚、惊→惊.docx
+++ b/240. 驚、惊→惊.docx
@@ -11,16 +11,16 @@
         <w:jc w:val="left"/>
         <w:rPr>
           <w:rFonts w:hint="eastAsia" w:ascii="TW-MOE-Std-Kai" w:hAnsi="TW-MOE-Std-Kai" w:eastAsia="TW-MOE-Std-Kai" w:cs="TW-MOE-Std-Kai"/>
-          <w:sz w:val="37"/>
-          <w:szCs w:val="37"/>
+          <w:sz w:val="34"/>
+          <w:szCs w:val="34"/>
           <w:lang w:eastAsia="zh-TW"/>
         </w:rPr>
       </w:pPr>
       <w:r>
         <w:rPr>
           <w:rFonts w:hint="eastAsia" w:ascii="TW-MOE-Std-Kai" w:hAnsi="TW-MOE-Std-Kai" w:eastAsia="TW-MOE-Std-Kai" w:cs="TW-MOE-Std-Kai"/>
-          <w:sz w:val="37"/>
-          <w:szCs w:val="37"/>
+          <w:sz w:val="34"/>
+          <w:szCs w:val="34"/>
           <w:lang w:eastAsia="zh-TW"/>
         </w:rPr>
         <w:t>《大</w:t>
@@ -29,8 +29,8 @@
         <w:rPr>
           <w:rFonts w:hint="eastAsia" w:ascii="TW-MOE-Std-Kai" w:hAnsi="TW-MOE-Std-Kai" w:eastAsia="TW-MOE-Std-Kai" w:cs="TW-MOE-Std-Kai"/>
           <w:kern w:val="2"/>
-          <w:sz w:val="37"/>
-          <w:szCs w:val="37"/>
+          <w:sz w:val="34"/>
+          <w:szCs w:val="34"/>
           <w:lang w:val="en-US" w:eastAsia="zh-TW" w:bidi="ar-SA"/>
           <w14:ligatures w14:val="none"/>
         </w:rPr>
@@ -46,16 +46,16 @@
         <w:jc w:val="left"/>
         <w:rPr>
           <w:rFonts w:hint="default" w:ascii="TW-MOE-Std-Kai" w:hAnsi="TW-MOE-Std-Kai" w:eastAsia="TW-MOE-Std-Kai" w:cs="TW-MOE-Std-Kai"/>
-          <w:sz w:val="37"/>
-          <w:szCs w:val="37"/>
+          <w:sz w:val="34"/>
+          <w:szCs w:val="34"/>
           <w:lang w:val="en-US" w:eastAsia="zh-TW"/>
         </w:rPr>
       </w:pPr>
       <w:r>
         <w:rPr>
           <w:rFonts w:hint="eastAsia" w:ascii="TW-MOE-Std-Kai" w:hAnsi="TW-MOE-Std-Kai" w:eastAsia="TW-MOE-Std-Kai" w:cs="TW-MOE-Std-Kai"/>
-          <w:sz w:val="37"/>
-          <w:szCs w:val="37"/>
+          <w:sz w:val="34"/>
+          <w:szCs w:val="34"/>
           <w:lang w:eastAsia="zh-TW"/>
         </w:rPr>
         <w:t>辨音：「</w:t>
@@ -63,8 +63,8 @@
       <w:r>
         <w:rPr>
           <w:rFonts w:hint="eastAsia" w:ascii="TW-MOE-Std-Kai" w:hAnsi="TW-MOE-Std-Kai" w:eastAsia="TW-MOE-Std-Kai" w:cs="TW-MOE-Std-Kai"/>
-          <w:sz w:val="37"/>
-          <w:szCs w:val="37"/>
+          <w:sz w:val="34"/>
+          <w:szCs w:val="34"/>
           <w:lang w:val="en-US" w:eastAsia="zh-TW"/>
         </w:rPr>
         <w:t>驚」音</w:t>
@@ -72,8 +72,8 @@
       <w:r>
         <w:rPr>
           <w:rFonts w:hint="eastAsia" w:ascii="GB Pinyinok-C" w:hAnsi="GB Pinyinok-C" w:eastAsia="GB Pinyinok-C" w:cs="GB Pinyinok-C"/>
-          <w:sz w:val="37"/>
-          <w:szCs w:val="37"/>
+          <w:sz w:val="34"/>
+          <w:szCs w:val="34"/>
           <w:lang w:val="en-US" w:eastAsia="zh-TW"/>
         </w:rPr>
         <w:t>jīng</w:t>
@@ -81,8 +81,8 @@
       <w:r>
         <w:rPr>
           <w:rFonts w:hint="eastAsia" w:ascii="TW-MOE-Std-Kai" w:hAnsi="TW-MOE-Std-Kai" w:eastAsia="TW-MOE-Std-Kai" w:cs="TW-MOE-Std-Kai"/>
-          <w:sz w:val="37"/>
-          <w:szCs w:val="37"/>
+          <w:sz w:val="34"/>
+          <w:szCs w:val="34"/>
           <w:lang w:val="en-US" w:eastAsia="zh-TW"/>
         </w:rPr>
         <w:t>，「惊」音</w:t>
@@ -90,8 +90,8 @@
       <w:r>
         <w:rPr>
           <w:rFonts w:hint="eastAsia" w:ascii="GB Pinyinok-C" w:hAnsi="GB Pinyinok-C" w:eastAsia="GB Pinyinok-C" w:cs="GB Pinyinok-C"/>
-          <w:sz w:val="37"/>
-          <w:szCs w:val="37"/>
+          <w:sz w:val="34"/>
+          <w:szCs w:val="34"/>
           <w:lang w:val="en-US" w:eastAsia="zh-TW"/>
         </w:rPr>
         <w:t>liáng</w:t>
@@ -99,8 +99,8 @@
       <w:r>
         <w:rPr>
           <w:rFonts w:hint="eastAsia" w:ascii="TW-MOE-Std-Kai" w:hAnsi="TW-MOE-Std-Kai" w:eastAsia="TW-MOE-Std-Kai" w:cs="TW-MOE-Std-Kai"/>
-          <w:sz w:val="37"/>
-          <w:szCs w:val="37"/>
+          <w:sz w:val="34"/>
+          <w:szCs w:val="34"/>
           <w:lang w:val="en-US" w:eastAsia="zh-TW"/>
         </w:rPr>
         <w:t>。故「驚」與「惊」為極易區分之字，可因聲辨字（根據不同的讀音確定不同的字）。</w:t>
@@ -110,16 +110,16 @@
       <w:pPr>
         <w:rPr>
           <w:rFonts w:hint="eastAsia" w:ascii="TW-MOE-Std-Kai" w:hAnsi="TW-MOE-Std-Kai" w:eastAsia="TW-MOE-Std-Kai" w:cs="TW-MOE-Std-Kai"/>
-          <w:sz w:val="37"/>
-          <w:szCs w:val="37"/>
+          <w:sz w:val="34"/>
+          <w:szCs w:val="34"/>
           <w:lang w:val="en-US" w:eastAsia="zh-TW"/>
         </w:rPr>
       </w:pPr>
       <w:r>
         <w:rPr>
           <w:rFonts w:hint="eastAsia" w:ascii="TW-MOE-Std-Kai" w:hAnsi="TW-MOE-Std-Kai" w:eastAsia="TW-MOE-Std-Kai" w:cs="TW-MOE-Std-Kai"/>
-          <w:sz w:val="37"/>
-          <w:szCs w:val="37"/>
+          <w:sz w:val="34"/>
+          <w:szCs w:val="34"/>
           <w:lang w:eastAsia="zh-TW"/>
         </w:rPr>
         <w:t>辨意：「</w:t>
@@ -127,8 +127,8 @@
       <w:r>
         <w:rPr>
           <w:rFonts w:hint="eastAsia" w:ascii="TW-MOE-Std-Kai" w:hAnsi="TW-MOE-Std-Kai" w:eastAsia="TW-MOE-Std-Kai" w:cs="TW-MOE-Std-Kai"/>
-          <w:sz w:val="37"/>
-          <w:szCs w:val="37"/>
+          <w:sz w:val="34"/>
+          <w:szCs w:val="34"/>
           <w:lang w:val="en-US" w:eastAsia="zh-TW"/>
         </w:rPr>
         <w:t>驚</w:t>
@@ -136,8 +136,8 @@
       <w:r>
         <w:rPr>
           <w:rFonts w:hint="eastAsia" w:ascii="TW-MOE-Std-Kai" w:hAnsi="TW-MOE-Std-Kai" w:eastAsia="TW-MOE-Std-Kai" w:cs="TW-MOE-Std-Kai"/>
-          <w:sz w:val="37"/>
-          <w:szCs w:val="37"/>
+          <w:sz w:val="34"/>
+          <w:szCs w:val="34"/>
           <w:lang w:eastAsia="zh-TW"/>
         </w:rPr>
         <w:t>」</w:t>
@@ -145,22 +145,22 @@
       <w:r>
         <w:rPr>
           <w:rFonts w:hint="eastAsia" w:ascii="TW-MOE-Std-Kai" w:hAnsi="TW-MOE-Std-Kai" w:eastAsia="TW-MOE-Std-Kai" w:cs="TW-MOE-Std-Kai"/>
-          <w:sz w:val="37"/>
-          <w:szCs w:val="37"/>
-          <w:lang w:val="en-US" w:eastAsia="zh-TW"/>
-        </w:rPr>
-        <w:t>是指馬因突來之刺激而行動失常不受控制、害怕、恐懼、震動、震撼、被觸動、擾亂，如「驚慌」、「驚惶」、「驚嚇」（亦作「驚諕」）、「驚恐」、「驚懼」（亦作「驚遽」）、「驚悸」、「驚怕」、「驚悚」、「虛驚」、「震驚」、「吃驚」、「受驚」、「壓驚」、「收驚」、「驚魂」、「驚心」、「心驚」、「擔驚」、「擔驚受怕」（亦作「耽驚受怕」或「擔驚受恐」）、「驚訝」、「驚異</w:t>
+          <w:sz w:val="34"/>
+          <w:szCs w:val="34"/>
+          <w:lang w:val="en-US" w:eastAsia="zh-TW"/>
+        </w:rPr>
+        <w:t>是指馬因突來之刺激而行動失常不受控制、害怕、恐懼、震動、震撼、被觸動、擾亂，如「驚慌」、「驚惶」、「驚嚇」（亦作「驚諕」）、「驚恐」、「驚懼」（亦作「驚遽」）、「驚悸」、「驚怕」、「驚悚」、「虛驚」、「震驚」、「吃驚」、「受驚」、「壓驚」、「收驚」、「驚魂」、「驚心」、「心驚」、「擔驚」、「擔驚受怕」（亦作「耽驚受怕」或「擔驚受恐」）、「驚訝」、「驚異」、「驚奇」、「驚喜」、「驚豔」、「驚人」、「一鳴驚人」、「石破天驚」、「驚天動地」、「驚怪」、「大驚小怪」、「驚駭」、「驚世駭俗」、「打草驚蛇」、「驚擾」、「驚動」、「驚醒」、「驚覺」、</w:t>
       </w:r>
       <w:bookmarkStart w:id="0" w:name="_GoBack"/>
       <w:bookmarkEnd w:id="0"/>
       <w:r>
         <w:rPr>
           <w:rFonts w:hint="eastAsia" w:ascii="TW-MOE-Std-Kai" w:hAnsi="TW-MOE-Std-Kai" w:eastAsia="TW-MOE-Std-Kai" w:cs="TW-MOE-Std-Kai"/>
-          <w:sz w:val="37"/>
-          <w:szCs w:val="37"/>
-          <w:lang w:val="en-US" w:eastAsia="zh-TW"/>
-        </w:rPr>
-        <w:t>」、「驚奇」、「驚喜」、「驚豔」、「驚人」、「一鳴驚人」、「石破天驚」、「驚天動地」、「驚怪」、「大驚小怪」、「驚駭」、「驚世駭俗」、「打草驚蛇」、「驚擾」、「驚動」、「驚醒」、「驚覺」、「驚厥」、「驚駕」、「驚濤駭浪」、「駭浪驚濤」、「驚濤拍岸」等。而「惊」則是指悲，為文言詞，今已不常用。現代語境中一般都是用「驚」，「惊」通常只見於古書中。</w:t>
+          <w:sz w:val="34"/>
+          <w:szCs w:val="34"/>
+          <w:lang w:val="en-US" w:eastAsia="zh-TW"/>
+        </w:rPr>
+        <w:t>「驚厥」、「驚駕」、「驚濤駭浪」、「駭浪驚濤」、「驚濤拍岸」、「驚鴻」（因受驚而輕捷飛起的鴻鳥，後用以比喻女子的體態輕盈，如「翩若驚鴻」、「驚鴻一瞥」等）等。而「惊」則是指悲，為文言詞，今已不常用。現代語境中一般都是用「驚」，「惊」通常只見於古書中。</w:t>
       </w:r>
     </w:p>
     <w:sectPr>

--- a/240. 驚、惊→惊.docx
+++ b/240. 驚、惊→惊.docx
@@ -149,7 +149,7 @@
           <w:szCs w:val="34"/>
           <w:lang w:val="en-US" w:eastAsia="zh-TW"/>
         </w:rPr>
-        <w:t>是指馬因突來之刺激而行動失常不受控制、害怕、恐懼、震動、震撼、被觸動、擾亂，如「驚慌」、「驚惶」、「驚嚇」（亦作「驚諕」）、「驚恐」、「驚懼」（亦作「驚遽」）、「驚悸」、「驚怕」、「驚悚」、「虛驚」、「震驚」、「吃驚」、「受驚」、「壓驚」、「收驚」、「驚魂」、「驚心」、「心驚」、「擔驚」、「擔驚受怕」（亦作「耽驚受怕」或「擔驚受恐」）、「驚訝」、「驚異」、「驚奇」、「驚喜」、「驚豔」、「驚人」、「一鳴驚人」、「石破天驚」、「驚天動地」、「驚怪」、「大驚小怪」、「驚駭」、「驚世駭俗」、「打草驚蛇」、「驚擾」、「驚動」、「驚醒」、「驚覺」、</w:t>
+        <w:t>是指馬因突來之刺激而行動失常不受控制、害怕、恐懼、震動、震撼、被觸動、擾亂，如「驚慌」、「驚惶」、「驚嚇」（亦作「驚諕」）、「驚恐」、「驚懼」（亦作「驚遽」）、「驚悸」、「驚怕」、「驚悚」、「虛驚」、「震驚」、「吃驚」、「受驚」、「壓驚」、「收驚」、「驚魂」、「驚心」、「心驚」、「擔驚」、「擔驚受怕」（亦作「耽驚受怕」或「擔驚受恐」）、「驚訝」、「驚異」、「驚奇」、「驚喜」、「驚豔」、「驚人」、「一鳴驚人」、「石破天驚」、「驚天動地」、「驚怪」、「大驚小怪」、「驚駭」、「驚世駭俗」、「打草驚蛇</w:t>
       </w:r>
       <w:bookmarkStart w:id="0" w:name="_GoBack"/>
       <w:bookmarkEnd w:id="0"/>
@@ -160,7 +160,7 @@
           <w:szCs w:val="34"/>
           <w:lang w:val="en-US" w:eastAsia="zh-TW"/>
         </w:rPr>
-        <w:t>「驚厥」、「驚駕」、「驚濤駭浪」、「駭浪驚濤」、「驚濤拍岸」、「驚鴻」（因受驚而輕捷飛起的鴻鳥，後用以比喻女子的體態輕盈，如「翩若驚鴻」、「驚鴻一瞥」等）等。而「惊」則是指悲，為文言詞，今已不常用。現代語境中一般都是用「驚」，「惊」通常只見於古書中。</w:t>
+        <w:t>」、「驚弓之鳥」、「驚擾」、「驚動」、「驚醒」、「驚覺」、「驚厥」、「驚駕」、「驚濤駭浪」、「駭浪驚濤」、「驚濤拍岸」、「驚鴻」（因受驚而輕捷飛起的鴻鳥，後用以比喻女子的體態輕盈，如「翩若驚鴻」、「驚鴻一瞥」等）等。而「惊」則是指悲，為文言詞，今已不常用。現代語境中一般都是用「驚」，「惊」通常只見於古書中。</w:t>
       </w:r>
     </w:p>
     <w:sectPr>

--- a/240. 驚、惊→惊.docx
+++ b/240. 驚、惊→惊.docx
@@ -11,16 +11,16 @@
         <w:jc w:val="left"/>
         <w:rPr>
           <w:rFonts w:hint="eastAsia" w:ascii="TW-MOE-Std-Kai" w:hAnsi="TW-MOE-Std-Kai" w:eastAsia="TW-MOE-Std-Kai" w:cs="TW-MOE-Std-Kai"/>
-          <w:sz w:val="34"/>
-          <w:szCs w:val="34"/>
+          <w:sz w:val="33"/>
+          <w:szCs w:val="33"/>
           <w:lang w:eastAsia="zh-TW"/>
         </w:rPr>
       </w:pPr>
       <w:r>
         <w:rPr>
           <w:rFonts w:hint="eastAsia" w:ascii="TW-MOE-Std-Kai" w:hAnsi="TW-MOE-Std-Kai" w:eastAsia="TW-MOE-Std-Kai" w:cs="TW-MOE-Std-Kai"/>
-          <w:sz w:val="34"/>
-          <w:szCs w:val="34"/>
+          <w:sz w:val="33"/>
+          <w:szCs w:val="33"/>
           <w:lang w:eastAsia="zh-TW"/>
         </w:rPr>
         <w:t>《大</w:t>
@@ -29,8 +29,8 @@
         <w:rPr>
           <w:rFonts w:hint="eastAsia" w:ascii="TW-MOE-Std-Kai" w:hAnsi="TW-MOE-Std-Kai" w:eastAsia="TW-MOE-Std-Kai" w:cs="TW-MOE-Std-Kai"/>
           <w:kern w:val="2"/>
-          <w:sz w:val="34"/>
-          <w:szCs w:val="34"/>
+          <w:sz w:val="33"/>
+          <w:szCs w:val="33"/>
           <w:lang w:val="en-US" w:eastAsia="zh-TW" w:bidi="ar-SA"/>
           <w14:ligatures w14:val="none"/>
         </w:rPr>
@@ -46,16 +46,16 @@
         <w:jc w:val="left"/>
         <w:rPr>
           <w:rFonts w:hint="default" w:ascii="TW-MOE-Std-Kai" w:hAnsi="TW-MOE-Std-Kai" w:eastAsia="TW-MOE-Std-Kai" w:cs="TW-MOE-Std-Kai"/>
-          <w:sz w:val="34"/>
-          <w:szCs w:val="34"/>
+          <w:sz w:val="33"/>
+          <w:szCs w:val="33"/>
           <w:lang w:val="en-US" w:eastAsia="zh-TW"/>
         </w:rPr>
       </w:pPr>
       <w:r>
         <w:rPr>
           <w:rFonts w:hint="eastAsia" w:ascii="TW-MOE-Std-Kai" w:hAnsi="TW-MOE-Std-Kai" w:eastAsia="TW-MOE-Std-Kai" w:cs="TW-MOE-Std-Kai"/>
-          <w:sz w:val="34"/>
-          <w:szCs w:val="34"/>
+          <w:sz w:val="33"/>
+          <w:szCs w:val="33"/>
           <w:lang w:eastAsia="zh-TW"/>
         </w:rPr>
         <w:t>辨音：「</w:t>
@@ -63,8 +63,8 @@
       <w:r>
         <w:rPr>
           <w:rFonts w:hint="eastAsia" w:ascii="TW-MOE-Std-Kai" w:hAnsi="TW-MOE-Std-Kai" w:eastAsia="TW-MOE-Std-Kai" w:cs="TW-MOE-Std-Kai"/>
-          <w:sz w:val="34"/>
-          <w:szCs w:val="34"/>
+          <w:sz w:val="33"/>
+          <w:szCs w:val="33"/>
           <w:lang w:val="en-US" w:eastAsia="zh-TW"/>
         </w:rPr>
         <w:t>驚」音</w:t>
@@ -72,8 +72,8 @@
       <w:r>
         <w:rPr>
           <w:rFonts w:hint="eastAsia" w:ascii="GB Pinyinok-C" w:hAnsi="GB Pinyinok-C" w:eastAsia="GB Pinyinok-C" w:cs="GB Pinyinok-C"/>
-          <w:sz w:val="34"/>
-          <w:szCs w:val="34"/>
+          <w:sz w:val="33"/>
+          <w:szCs w:val="33"/>
           <w:lang w:val="en-US" w:eastAsia="zh-TW"/>
         </w:rPr>
         <w:t>jīng</w:t>
@@ -81,8 +81,8 @@
       <w:r>
         <w:rPr>
           <w:rFonts w:hint="eastAsia" w:ascii="TW-MOE-Std-Kai" w:hAnsi="TW-MOE-Std-Kai" w:eastAsia="TW-MOE-Std-Kai" w:cs="TW-MOE-Std-Kai"/>
-          <w:sz w:val="34"/>
-          <w:szCs w:val="34"/>
+          <w:sz w:val="33"/>
+          <w:szCs w:val="33"/>
           <w:lang w:val="en-US" w:eastAsia="zh-TW"/>
         </w:rPr>
         <w:t>，「惊」音</w:t>
@@ -90,8 +90,8 @@
       <w:r>
         <w:rPr>
           <w:rFonts w:hint="eastAsia" w:ascii="GB Pinyinok-C" w:hAnsi="GB Pinyinok-C" w:eastAsia="GB Pinyinok-C" w:cs="GB Pinyinok-C"/>
-          <w:sz w:val="34"/>
-          <w:szCs w:val="34"/>
+          <w:sz w:val="33"/>
+          <w:szCs w:val="33"/>
           <w:lang w:val="en-US" w:eastAsia="zh-TW"/>
         </w:rPr>
         <w:t>liáng</w:t>
@@ -99,8 +99,8 @@
       <w:r>
         <w:rPr>
           <w:rFonts w:hint="eastAsia" w:ascii="TW-MOE-Std-Kai" w:hAnsi="TW-MOE-Std-Kai" w:eastAsia="TW-MOE-Std-Kai" w:cs="TW-MOE-Std-Kai"/>
-          <w:sz w:val="34"/>
-          <w:szCs w:val="34"/>
+          <w:sz w:val="33"/>
+          <w:szCs w:val="33"/>
           <w:lang w:val="en-US" w:eastAsia="zh-TW"/>
         </w:rPr>
         <w:t>。故「驚」與「惊」為極易區分之字，可因聲辨字（根據不同的讀音確定不同的字）。</w:t>
@@ -110,16 +110,16 @@
       <w:pPr>
         <w:rPr>
           <w:rFonts w:hint="eastAsia" w:ascii="TW-MOE-Std-Kai" w:hAnsi="TW-MOE-Std-Kai" w:eastAsia="TW-MOE-Std-Kai" w:cs="TW-MOE-Std-Kai"/>
-          <w:sz w:val="34"/>
-          <w:szCs w:val="34"/>
+          <w:sz w:val="33"/>
+          <w:szCs w:val="33"/>
           <w:lang w:val="en-US" w:eastAsia="zh-TW"/>
         </w:rPr>
       </w:pPr>
       <w:r>
         <w:rPr>
           <w:rFonts w:hint="eastAsia" w:ascii="TW-MOE-Std-Kai" w:hAnsi="TW-MOE-Std-Kai" w:eastAsia="TW-MOE-Std-Kai" w:cs="TW-MOE-Std-Kai"/>
-          <w:sz w:val="34"/>
-          <w:szCs w:val="34"/>
+          <w:sz w:val="33"/>
+          <w:szCs w:val="33"/>
           <w:lang w:eastAsia="zh-TW"/>
         </w:rPr>
         <w:t>辨意：「</w:t>
@@ -127,8 +127,8 @@
       <w:r>
         <w:rPr>
           <w:rFonts w:hint="eastAsia" w:ascii="TW-MOE-Std-Kai" w:hAnsi="TW-MOE-Std-Kai" w:eastAsia="TW-MOE-Std-Kai" w:cs="TW-MOE-Std-Kai"/>
-          <w:sz w:val="34"/>
-          <w:szCs w:val="34"/>
+          <w:sz w:val="33"/>
+          <w:szCs w:val="33"/>
           <w:lang w:val="en-US" w:eastAsia="zh-TW"/>
         </w:rPr>
         <w:t>驚</w:t>
@@ -136,8 +136,8 @@
       <w:r>
         <w:rPr>
           <w:rFonts w:hint="eastAsia" w:ascii="TW-MOE-Std-Kai" w:hAnsi="TW-MOE-Std-Kai" w:eastAsia="TW-MOE-Std-Kai" w:cs="TW-MOE-Std-Kai"/>
-          <w:sz w:val="34"/>
-          <w:szCs w:val="34"/>
+          <w:sz w:val="33"/>
+          <w:szCs w:val="33"/>
           <w:lang w:eastAsia="zh-TW"/>
         </w:rPr>
         <w:t>」</w:t>
@@ -145,22 +145,22 @@
       <w:r>
         <w:rPr>
           <w:rFonts w:hint="eastAsia" w:ascii="TW-MOE-Std-Kai" w:hAnsi="TW-MOE-Std-Kai" w:eastAsia="TW-MOE-Std-Kai" w:cs="TW-MOE-Std-Kai"/>
-          <w:sz w:val="34"/>
-          <w:szCs w:val="34"/>
-          <w:lang w:val="en-US" w:eastAsia="zh-TW"/>
-        </w:rPr>
-        <w:t>是指馬因突來之刺激而行動失常不受控制、害怕、恐懼、震動、震撼、被觸動、擾亂，如「驚慌」、「驚惶」、「驚嚇」（亦作「驚諕」）、「驚恐」、「驚懼」（亦作「驚遽」）、「驚悸」、「驚怕」、「驚悚」、「虛驚」、「震驚」、「吃驚」、「受驚」、「壓驚」、「收驚」、「驚魂」、「驚心」、「心驚」、「擔驚」、「擔驚受怕」（亦作「耽驚受怕」或「擔驚受恐」）、「驚訝」、「驚異」、「驚奇」、「驚喜」、「驚豔」、「驚人」、「一鳴驚人」、「石破天驚」、「驚天動地」、「驚怪」、「大驚小怪」、「驚駭」、「驚世駭俗」、「打草驚蛇</w:t>
+          <w:sz w:val="33"/>
+          <w:szCs w:val="33"/>
+          <w:lang w:val="en-US" w:eastAsia="zh-TW"/>
+        </w:rPr>
+        <w:t>是指馬因突來之刺激而行動失常不受控制、害怕、恐懼、震動、震撼、被觸動、擾亂，如「驚慌」、「驚惶」、</w:t>
       </w:r>
       <w:bookmarkStart w:id="0" w:name="_GoBack"/>
       <w:bookmarkEnd w:id="0"/>
       <w:r>
         <w:rPr>
           <w:rFonts w:hint="eastAsia" w:ascii="TW-MOE-Std-Kai" w:hAnsi="TW-MOE-Std-Kai" w:eastAsia="TW-MOE-Std-Kai" w:cs="TW-MOE-Std-Kai"/>
-          <w:sz w:val="34"/>
-          <w:szCs w:val="34"/>
-          <w:lang w:val="en-US" w:eastAsia="zh-TW"/>
-        </w:rPr>
-        <w:t>」、「驚弓之鳥」、「驚擾」、「驚動」、「驚醒」、「驚覺」、「驚厥」、「驚駕」、「驚濤駭浪」、「駭浪驚濤」、「驚濤拍岸」、「驚鴻」（因受驚而輕捷飛起的鴻鳥，後用以比喻女子的體態輕盈，如「翩若驚鴻」、「驚鴻一瞥」等）等。而「惊」則是指悲，為文言詞，今已不常用。現代語境中一般都是用「驚」，「惊」通常只見於古書中。</w:t>
+          <w:sz w:val="33"/>
+          <w:szCs w:val="33"/>
+          <w:lang w:val="en-US" w:eastAsia="zh-TW"/>
+        </w:rPr>
+        <w:t>「驚嚇」（亦作「驚諕」）、「驚恐」、「驚懼」（亦作「驚遽」）、「驚悸」、「驚怕」、「驚悚」、「驚險」、「有驚無險」、「虛驚」、「震驚」、「吃驚」、「受驚」、「壓驚」、「收驚」、「驚魂」、「驚心」、「心驚」、「擔驚」、「擔驚受怕」（亦作「耽驚受怕」或「擔驚受恐」）、「驚訝」、「驚異」、「驚奇」、「驚喜」、「驚豔」、「驚人」、「一鳴驚人」、「石破天驚」、「驚天動地」、「驚怪」、「大驚小怪」、「驚駭」、「驚世駭俗」、「打草驚蛇」、「驚弓之鳥」、「驚擾」、「驚動」、「驚醒」、「驚覺」、「驚厥」、「驚駕」、「驚濤駭浪」、「駭浪驚濤」、「驚濤拍岸」、「驚鴻」（因受驚而輕捷飛起的鴻鳥，後用以比喻女子的體態輕盈，如「翩若驚鴻」、「驚鴻一瞥」等）等。而「惊」則是指悲，為文言詞，今已不常用。現代語境中一般都是用「驚」，「惊」通常只見於古書中。</w:t>
       </w:r>
     </w:p>
     <w:sectPr>

--- a/240. 驚、惊→惊.docx
+++ b/240. 驚、惊→惊.docx
@@ -11,16 +11,16 @@
         <w:jc w:val="left"/>
         <w:rPr>
           <w:rFonts w:hint="eastAsia" w:ascii="TW-MOE-Std-Kai" w:hAnsi="TW-MOE-Std-Kai" w:eastAsia="TW-MOE-Std-Kai" w:cs="TW-MOE-Std-Kai"/>
-          <w:sz w:val="33"/>
-          <w:szCs w:val="33"/>
+          <w:sz w:val="31"/>
+          <w:szCs w:val="31"/>
           <w:lang w:eastAsia="zh-TW"/>
         </w:rPr>
       </w:pPr>
       <w:r>
         <w:rPr>
           <w:rFonts w:hint="eastAsia" w:ascii="TW-MOE-Std-Kai" w:hAnsi="TW-MOE-Std-Kai" w:eastAsia="TW-MOE-Std-Kai" w:cs="TW-MOE-Std-Kai"/>
-          <w:sz w:val="33"/>
-          <w:szCs w:val="33"/>
+          <w:sz w:val="31"/>
+          <w:szCs w:val="31"/>
           <w:lang w:eastAsia="zh-TW"/>
         </w:rPr>
         <w:t>《大</w:t>
@@ -29,8 +29,8 @@
         <w:rPr>
           <w:rFonts w:hint="eastAsia" w:ascii="TW-MOE-Std-Kai" w:hAnsi="TW-MOE-Std-Kai" w:eastAsia="TW-MOE-Std-Kai" w:cs="TW-MOE-Std-Kai"/>
           <w:kern w:val="2"/>
-          <w:sz w:val="33"/>
-          <w:szCs w:val="33"/>
+          <w:sz w:val="31"/>
+          <w:szCs w:val="31"/>
           <w:lang w:val="en-US" w:eastAsia="zh-TW" w:bidi="ar-SA"/>
           <w14:ligatures w14:val="none"/>
         </w:rPr>
@@ -46,16 +46,16 @@
         <w:jc w:val="left"/>
         <w:rPr>
           <w:rFonts w:hint="default" w:ascii="TW-MOE-Std-Kai" w:hAnsi="TW-MOE-Std-Kai" w:eastAsia="TW-MOE-Std-Kai" w:cs="TW-MOE-Std-Kai"/>
-          <w:sz w:val="33"/>
-          <w:szCs w:val="33"/>
+          <w:sz w:val="31"/>
+          <w:szCs w:val="31"/>
           <w:lang w:val="en-US" w:eastAsia="zh-TW"/>
         </w:rPr>
       </w:pPr>
       <w:r>
         <w:rPr>
           <w:rFonts w:hint="eastAsia" w:ascii="TW-MOE-Std-Kai" w:hAnsi="TW-MOE-Std-Kai" w:eastAsia="TW-MOE-Std-Kai" w:cs="TW-MOE-Std-Kai"/>
-          <w:sz w:val="33"/>
-          <w:szCs w:val="33"/>
+          <w:sz w:val="31"/>
+          <w:szCs w:val="31"/>
           <w:lang w:eastAsia="zh-TW"/>
         </w:rPr>
         <w:t>辨音：「</w:t>
@@ -63,8 +63,8 @@
       <w:r>
         <w:rPr>
           <w:rFonts w:hint="eastAsia" w:ascii="TW-MOE-Std-Kai" w:hAnsi="TW-MOE-Std-Kai" w:eastAsia="TW-MOE-Std-Kai" w:cs="TW-MOE-Std-Kai"/>
-          <w:sz w:val="33"/>
-          <w:szCs w:val="33"/>
+          <w:sz w:val="31"/>
+          <w:szCs w:val="31"/>
           <w:lang w:val="en-US" w:eastAsia="zh-TW"/>
         </w:rPr>
         <w:t>驚」音</w:t>
@@ -72,8 +72,8 @@
       <w:r>
         <w:rPr>
           <w:rFonts w:hint="eastAsia" w:ascii="GB Pinyinok-C" w:hAnsi="GB Pinyinok-C" w:eastAsia="GB Pinyinok-C" w:cs="GB Pinyinok-C"/>
-          <w:sz w:val="33"/>
-          <w:szCs w:val="33"/>
+          <w:sz w:val="31"/>
+          <w:szCs w:val="31"/>
           <w:lang w:val="en-US" w:eastAsia="zh-TW"/>
         </w:rPr>
         <w:t>jīng</w:t>
@@ -81,8 +81,8 @@
       <w:r>
         <w:rPr>
           <w:rFonts w:hint="eastAsia" w:ascii="TW-MOE-Std-Kai" w:hAnsi="TW-MOE-Std-Kai" w:eastAsia="TW-MOE-Std-Kai" w:cs="TW-MOE-Std-Kai"/>
-          <w:sz w:val="33"/>
-          <w:szCs w:val="33"/>
+          <w:sz w:val="31"/>
+          <w:szCs w:val="31"/>
           <w:lang w:val="en-US" w:eastAsia="zh-TW"/>
         </w:rPr>
         <w:t>，「惊」音</w:t>
@@ -90,8 +90,8 @@
       <w:r>
         <w:rPr>
           <w:rFonts w:hint="eastAsia" w:ascii="GB Pinyinok-C" w:hAnsi="GB Pinyinok-C" w:eastAsia="GB Pinyinok-C" w:cs="GB Pinyinok-C"/>
-          <w:sz w:val="33"/>
-          <w:szCs w:val="33"/>
+          <w:sz w:val="31"/>
+          <w:szCs w:val="31"/>
           <w:lang w:val="en-US" w:eastAsia="zh-TW"/>
         </w:rPr>
         <w:t>liáng</w:t>
@@ -99,8 +99,8 @@
       <w:r>
         <w:rPr>
           <w:rFonts w:hint="eastAsia" w:ascii="TW-MOE-Std-Kai" w:hAnsi="TW-MOE-Std-Kai" w:eastAsia="TW-MOE-Std-Kai" w:cs="TW-MOE-Std-Kai"/>
-          <w:sz w:val="33"/>
-          <w:szCs w:val="33"/>
+          <w:sz w:val="31"/>
+          <w:szCs w:val="31"/>
           <w:lang w:val="en-US" w:eastAsia="zh-TW"/>
         </w:rPr>
         <w:t>。故「驚」與「惊」為極易區分之字，可因聲辨字（根據不同的讀音確定不同的字）。</w:t>
@@ -110,16 +110,16 @@
       <w:pPr>
         <w:rPr>
           <w:rFonts w:hint="eastAsia" w:ascii="TW-MOE-Std-Kai" w:hAnsi="TW-MOE-Std-Kai" w:eastAsia="TW-MOE-Std-Kai" w:cs="TW-MOE-Std-Kai"/>
-          <w:sz w:val="33"/>
-          <w:szCs w:val="33"/>
+          <w:sz w:val="31"/>
+          <w:szCs w:val="31"/>
           <w:lang w:val="en-US" w:eastAsia="zh-TW"/>
         </w:rPr>
       </w:pPr>
       <w:r>
         <w:rPr>
           <w:rFonts w:hint="eastAsia" w:ascii="TW-MOE-Std-Kai" w:hAnsi="TW-MOE-Std-Kai" w:eastAsia="TW-MOE-Std-Kai" w:cs="TW-MOE-Std-Kai"/>
-          <w:sz w:val="33"/>
-          <w:szCs w:val="33"/>
+          <w:sz w:val="31"/>
+          <w:szCs w:val="31"/>
           <w:lang w:eastAsia="zh-TW"/>
         </w:rPr>
         <w:t>辨意：「</w:t>
@@ -127,8 +127,8 @@
       <w:r>
         <w:rPr>
           <w:rFonts w:hint="eastAsia" w:ascii="TW-MOE-Std-Kai" w:hAnsi="TW-MOE-Std-Kai" w:eastAsia="TW-MOE-Std-Kai" w:cs="TW-MOE-Std-Kai"/>
-          <w:sz w:val="33"/>
-          <w:szCs w:val="33"/>
+          <w:sz w:val="31"/>
+          <w:szCs w:val="31"/>
           <w:lang w:val="en-US" w:eastAsia="zh-TW"/>
         </w:rPr>
         <w:t>驚</w:t>
@@ -136,8 +136,8 @@
       <w:r>
         <w:rPr>
           <w:rFonts w:hint="eastAsia" w:ascii="TW-MOE-Std-Kai" w:hAnsi="TW-MOE-Std-Kai" w:eastAsia="TW-MOE-Std-Kai" w:cs="TW-MOE-Std-Kai"/>
-          <w:sz w:val="33"/>
-          <w:szCs w:val="33"/>
+          <w:sz w:val="31"/>
+          <w:szCs w:val="31"/>
           <w:lang w:eastAsia="zh-TW"/>
         </w:rPr>
         <w:t>」</w:t>
@@ -145,22 +145,22 @@
       <w:r>
         <w:rPr>
           <w:rFonts w:hint="eastAsia" w:ascii="TW-MOE-Std-Kai" w:hAnsi="TW-MOE-Std-Kai" w:eastAsia="TW-MOE-Std-Kai" w:cs="TW-MOE-Std-Kai"/>
-          <w:sz w:val="33"/>
-          <w:szCs w:val="33"/>
-          <w:lang w:val="en-US" w:eastAsia="zh-TW"/>
-        </w:rPr>
-        <w:t>是指馬因突來之刺激而行動失常不受控制、害怕、恐懼、震動、震撼、被觸動、擾亂，如「驚慌」、「驚惶」、</w:t>
+          <w:sz w:val="31"/>
+          <w:szCs w:val="31"/>
+          <w:lang w:val="en-US" w:eastAsia="zh-TW"/>
+        </w:rPr>
+        <w:t>是指馬因突來之刺激而行動失常不受控制、害怕、恐懼、震動、震撼、被觸動、擾亂，如「驚慌」、「驚惶」、「驚嚇」（亦作「驚諕」）、「驚恐」、「驚懼」（亦作「驚遽」）、「驚悸」、「驚怕」、「驚悚」、「驚險」、「有驚無險」、「虛驚」、「震驚」、「吃驚」、「受驚」、「壓驚」、「收驚」、「驚魂」、「驚心」、「心驚」、「擔驚」、「擔驚受怕」（亦作「耽驚受怕」或「擔驚受恐」）、「驚訝」、「驚異」、「驚奇」、「驚喜」、「驚豔」、「驚人」、「一鳴驚人」、「石破天驚」、「驚天動地」、「大驚」、</w:t>
       </w:r>
       <w:bookmarkStart w:id="0" w:name="_GoBack"/>
       <w:bookmarkEnd w:id="0"/>
       <w:r>
         <w:rPr>
           <w:rFonts w:hint="eastAsia" w:ascii="TW-MOE-Std-Kai" w:hAnsi="TW-MOE-Std-Kai" w:eastAsia="TW-MOE-Std-Kai" w:cs="TW-MOE-Std-Kai"/>
-          <w:sz w:val="33"/>
-          <w:szCs w:val="33"/>
-          <w:lang w:val="en-US" w:eastAsia="zh-TW"/>
-        </w:rPr>
-        <w:t>「驚嚇」（亦作「驚諕」）、「驚恐」、「驚懼」（亦作「驚遽」）、「驚悸」、「驚怕」、「驚悚」、「驚險」、「有驚無險」、「虛驚」、「震驚」、「吃驚」、「受驚」、「壓驚」、「收驚」、「驚魂」、「驚心」、「心驚」、「擔驚」、「擔驚受怕」（亦作「耽驚受怕」或「擔驚受恐」）、「驚訝」、「驚異」、「驚奇」、「驚喜」、「驚豔」、「驚人」、「一鳴驚人」、「石破天驚」、「驚天動地」、「驚怪」、「大驚小怪」、「驚駭」、「驚世駭俗」、「打草驚蛇」、「驚弓之鳥」、「驚擾」、「驚動」、「驚醒」、「驚覺」、「驚厥」、「驚駕」、「驚濤駭浪」、「駭浪驚濤」、「驚濤拍岸」、「驚鴻」（因受驚而輕捷飛起的鴻鳥，後用以比喻女子的體態輕盈，如「翩若驚鴻」、「驚鴻一瞥」等）等。而「惊」則是指悲，為文言詞，今已不常用。現代語境中一般都是用「驚」，「惊」通常只見於古書中。</w:t>
+          <w:sz w:val="31"/>
+          <w:szCs w:val="31"/>
+          <w:lang w:val="en-US" w:eastAsia="zh-TW"/>
+        </w:rPr>
+        <w:t>「驚怪」、「大驚小怪」、「大驚失色」、「驚駭」、「驚世駭俗」、「打草驚蛇」、「驚弓之鳥」、「驚擾」、「驚動」、「驚醒」、「驚覺」、「驚厥」、「驚駕」、「驚濤駭浪」、「駭浪驚濤」、「驚濤拍岸」、「驚鴻」（因受驚而輕捷飛起的鴻鳥，後用以比喻女子的體態輕盈，如「翩若驚鴻」、「驚鴻一瞥」等）等。而「惊」則是指悲，為文言詞，今已不常用。現代語境中一般都是用「驚」，「惊」通常只見於古書中。</w:t>
       </w:r>
     </w:p>
     <w:sectPr>

--- a/240. 驚、惊→惊.docx
+++ b/240. 驚、惊→惊.docx
@@ -11,16 +11,16 @@
         <w:jc w:val="left"/>
         <w:rPr>
           <w:rFonts w:hint="eastAsia" w:ascii="TW-MOE-Std-Kai" w:hAnsi="TW-MOE-Std-Kai" w:eastAsia="TW-MOE-Std-Kai" w:cs="TW-MOE-Std-Kai"/>
-          <w:sz w:val="31"/>
-          <w:szCs w:val="31"/>
+          <w:sz w:val="30"/>
+          <w:szCs w:val="30"/>
           <w:lang w:eastAsia="zh-TW"/>
         </w:rPr>
       </w:pPr>
       <w:r>
         <w:rPr>
           <w:rFonts w:hint="eastAsia" w:ascii="TW-MOE-Std-Kai" w:hAnsi="TW-MOE-Std-Kai" w:eastAsia="TW-MOE-Std-Kai" w:cs="TW-MOE-Std-Kai"/>
-          <w:sz w:val="31"/>
-          <w:szCs w:val="31"/>
+          <w:sz w:val="30"/>
+          <w:szCs w:val="30"/>
           <w:lang w:eastAsia="zh-TW"/>
         </w:rPr>
         <w:t>《大</w:t>
@@ -29,8 +29,8 @@
         <w:rPr>
           <w:rFonts w:hint="eastAsia" w:ascii="TW-MOE-Std-Kai" w:hAnsi="TW-MOE-Std-Kai" w:eastAsia="TW-MOE-Std-Kai" w:cs="TW-MOE-Std-Kai"/>
           <w:kern w:val="2"/>
-          <w:sz w:val="31"/>
-          <w:szCs w:val="31"/>
+          <w:sz w:val="30"/>
+          <w:szCs w:val="30"/>
           <w:lang w:val="en-US" w:eastAsia="zh-TW" w:bidi="ar-SA"/>
           <w14:ligatures w14:val="none"/>
         </w:rPr>
@@ -46,16 +46,16 @@
         <w:jc w:val="left"/>
         <w:rPr>
           <w:rFonts w:hint="default" w:ascii="TW-MOE-Std-Kai" w:hAnsi="TW-MOE-Std-Kai" w:eastAsia="TW-MOE-Std-Kai" w:cs="TW-MOE-Std-Kai"/>
-          <w:sz w:val="31"/>
-          <w:szCs w:val="31"/>
+          <w:sz w:val="30"/>
+          <w:szCs w:val="30"/>
           <w:lang w:val="en-US" w:eastAsia="zh-TW"/>
         </w:rPr>
       </w:pPr>
       <w:r>
         <w:rPr>
           <w:rFonts w:hint="eastAsia" w:ascii="TW-MOE-Std-Kai" w:hAnsi="TW-MOE-Std-Kai" w:eastAsia="TW-MOE-Std-Kai" w:cs="TW-MOE-Std-Kai"/>
-          <w:sz w:val="31"/>
-          <w:szCs w:val="31"/>
+          <w:sz w:val="30"/>
+          <w:szCs w:val="30"/>
           <w:lang w:eastAsia="zh-TW"/>
         </w:rPr>
         <w:t>辨音：「</w:t>
@@ -63,8 +63,8 @@
       <w:r>
         <w:rPr>
           <w:rFonts w:hint="eastAsia" w:ascii="TW-MOE-Std-Kai" w:hAnsi="TW-MOE-Std-Kai" w:eastAsia="TW-MOE-Std-Kai" w:cs="TW-MOE-Std-Kai"/>
-          <w:sz w:val="31"/>
-          <w:szCs w:val="31"/>
+          <w:sz w:val="30"/>
+          <w:szCs w:val="30"/>
           <w:lang w:val="en-US" w:eastAsia="zh-TW"/>
         </w:rPr>
         <w:t>驚」音</w:t>
@@ -72,8 +72,8 @@
       <w:r>
         <w:rPr>
           <w:rFonts w:hint="eastAsia" w:ascii="GB Pinyinok-C" w:hAnsi="GB Pinyinok-C" w:eastAsia="GB Pinyinok-C" w:cs="GB Pinyinok-C"/>
-          <w:sz w:val="31"/>
-          <w:szCs w:val="31"/>
+          <w:sz w:val="30"/>
+          <w:szCs w:val="30"/>
           <w:lang w:val="en-US" w:eastAsia="zh-TW"/>
         </w:rPr>
         <w:t>jīng</w:t>
@@ -81,8 +81,8 @@
       <w:r>
         <w:rPr>
           <w:rFonts w:hint="eastAsia" w:ascii="TW-MOE-Std-Kai" w:hAnsi="TW-MOE-Std-Kai" w:eastAsia="TW-MOE-Std-Kai" w:cs="TW-MOE-Std-Kai"/>
-          <w:sz w:val="31"/>
-          <w:szCs w:val="31"/>
+          <w:sz w:val="30"/>
+          <w:szCs w:val="30"/>
           <w:lang w:val="en-US" w:eastAsia="zh-TW"/>
         </w:rPr>
         <w:t>，「惊」音</w:t>
@@ -90,8 +90,8 @@
       <w:r>
         <w:rPr>
           <w:rFonts w:hint="eastAsia" w:ascii="GB Pinyinok-C" w:hAnsi="GB Pinyinok-C" w:eastAsia="GB Pinyinok-C" w:cs="GB Pinyinok-C"/>
-          <w:sz w:val="31"/>
-          <w:szCs w:val="31"/>
+          <w:sz w:val="30"/>
+          <w:szCs w:val="30"/>
           <w:lang w:val="en-US" w:eastAsia="zh-TW"/>
         </w:rPr>
         <w:t>liáng</w:t>
@@ -99,8 +99,8 @@
       <w:r>
         <w:rPr>
           <w:rFonts w:hint="eastAsia" w:ascii="TW-MOE-Std-Kai" w:hAnsi="TW-MOE-Std-Kai" w:eastAsia="TW-MOE-Std-Kai" w:cs="TW-MOE-Std-Kai"/>
-          <w:sz w:val="31"/>
-          <w:szCs w:val="31"/>
+          <w:sz w:val="30"/>
+          <w:szCs w:val="30"/>
           <w:lang w:val="en-US" w:eastAsia="zh-TW"/>
         </w:rPr>
         <w:t>。故「驚」與「惊」為極易區分之字，可因聲辨字（根據不同的讀音確定不同的字）。</w:t>
@@ -110,16 +110,16 @@
       <w:pPr>
         <w:rPr>
           <w:rFonts w:hint="eastAsia" w:ascii="TW-MOE-Std-Kai" w:hAnsi="TW-MOE-Std-Kai" w:eastAsia="TW-MOE-Std-Kai" w:cs="TW-MOE-Std-Kai"/>
-          <w:sz w:val="31"/>
-          <w:szCs w:val="31"/>
+          <w:sz w:val="30"/>
+          <w:szCs w:val="30"/>
           <w:lang w:val="en-US" w:eastAsia="zh-TW"/>
         </w:rPr>
       </w:pPr>
       <w:r>
         <w:rPr>
           <w:rFonts w:hint="eastAsia" w:ascii="TW-MOE-Std-Kai" w:hAnsi="TW-MOE-Std-Kai" w:eastAsia="TW-MOE-Std-Kai" w:cs="TW-MOE-Std-Kai"/>
-          <w:sz w:val="31"/>
-          <w:szCs w:val="31"/>
+          <w:sz w:val="30"/>
+          <w:szCs w:val="30"/>
           <w:lang w:eastAsia="zh-TW"/>
         </w:rPr>
         <w:t>辨意：「</w:t>
@@ -127,8 +127,8 @@
       <w:r>
         <w:rPr>
           <w:rFonts w:hint="eastAsia" w:ascii="TW-MOE-Std-Kai" w:hAnsi="TW-MOE-Std-Kai" w:eastAsia="TW-MOE-Std-Kai" w:cs="TW-MOE-Std-Kai"/>
-          <w:sz w:val="31"/>
-          <w:szCs w:val="31"/>
+          <w:sz w:val="30"/>
+          <w:szCs w:val="30"/>
           <w:lang w:val="en-US" w:eastAsia="zh-TW"/>
         </w:rPr>
         <w:t>驚</w:t>
@@ -136,8 +136,8 @@
       <w:r>
         <w:rPr>
           <w:rFonts w:hint="eastAsia" w:ascii="TW-MOE-Std-Kai" w:hAnsi="TW-MOE-Std-Kai" w:eastAsia="TW-MOE-Std-Kai" w:cs="TW-MOE-Std-Kai"/>
-          <w:sz w:val="31"/>
-          <w:szCs w:val="31"/>
+          <w:sz w:val="30"/>
+          <w:szCs w:val="30"/>
           <w:lang w:eastAsia="zh-TW"/>
         </w:rPr>
         <w:t>」</w:t>
@@ -145,22 +145,22 @@
       <w:r>
         <w:rPr>
           <w:rFonts w:hint="eastAsia" w:ascii="TW-MOE-Std-Kai" w:hAnsi="TW-MOE-Std-Kai" w:eastAsia="TW-MOE-Std-Kai" w:cs="TW-MOE-Std-Kai"/>
-          <w:sz w:val="31"/>
-          <w:szCs w:val="31"/>
-          <w:lang w:val="en-US" w:eastAsia="zh-TW"/>
-        </w:rPr>
-        <w:t>是指馬因突來之刺激而行動失常不受控制、害怕、恐懼、震動、震撼、被觸動、擾亂，如「驚慌」、「驚惶」、「驚嚇」（亦作「驚諕」）、「驚恐」、「驚懼」（亦作「驚遽」）、「驚悸」、「驚怕」、「驚悚」、「驚險」、「有驚無險」、「虛驚」、「震驚」、「吃驚」、「受驚」、「壓驚」、「收驚」、「驚魂」、「驚心」、「心驚」、「擔驚」、「擔驚受怕」（亦作「耽驚受怕」或「擔驚受恐」）、「驚訝」、「驚異」、「驚奇」、「驚喜」、「驚豔」、「驚人」、「一鳴驚人」、「石破天驚」、「驚天動地」、「大驚」、</w:t>
+          <w:sz w:val="30"/>
+          <w:szCs w:val="30"/>
+          <w:lang w:val="en-US" w:eastAsia="zh-TW"/>
+        </w:rPr>
+        <w:t>是指馬因突來之刺激而行動失常不受控制、害怕、恐懼、震動、震撼、被觸動、擾亂，如「驚慌」、「驚惶」、「驚嚇」（亦作「驚諕」）、「驚恐」、「驚懼」（亦作「驚遽」）、「驚悸」、「驚怕」、「驚悚」、「驚險」、「有驚無險」、「虛驚」、「震驚」、「吃驚」、「受驚」、「壓驚」、「收驚」、「驚魂」、「驚心」、「心驚」、「擔驚」、「擔驚受怕」（亦作「耽驚受怕」或「擔驚受恐」）、「驚訝」、「驚異」、「驚奇」、「驚喜」、「驚豔」、「驚人」、「一鳴驚人」、「石破天驚」、「驚天動地」、「動地驚天」、「驚天地，</w:t>
       </w:r>
       <w:bookmarkStart w:id="0" w:name="_GoBack"/>
       <w:bookmarkEnd w:id="0"/>
       <w:r>
         <w:rPr>
           <w:rFonts w:hint="eastAsia" w:ascii="TW-MOE-Std-Kai" w:hAnsi="TW-MOE-Std-Kai" w:eastAsia="TW-MOE-Std-Kai" w:cs="TW-MOE-Std-Kai"/>
-          <w:sz w:val="31"/>
-          <w:szCs w:val="31"/>
-          <w:lang w:val="en-US" w:eastAsia="zh-TW"/>
-        </w:rPr>
-        <w:t>「驚怪」、「大驚小怪」、「大驚失色」、「驚駭」、「驚世駭俗」、「打草驚蛇」、「驚弓之鳥」、「驚擾」、「驚動」、「驚醒」、「驚覺」、「驚厥」、「驚駕」、「驚濤駭浪」、「駭浪驚濤」、「驚濤拍岸」、「驚鴻」（因受驚而輕捷飛起的鴻鳥，後用以比喻女子的體態輕盈，如「翩若驚鴻」、「驚鴻一瞥」等）等。而「惊」則是指悲，為文言詞，今已不常用。現代語境中一般都是用「驚」，「惊」通常只見於古書中。</w:t>
+          <w:sz w:val="30"/>
+          <w:szCs w:val="30"/>
+          <w:lang w:val="en-US" w:eastAsia="zh-TW"/>
+        </w:rPr>
+        <w:t>泣鬼神」、「大驚」、「驚怪」、「大驚小怪」、「大驚失色」、「驚駭」、「驚世駭俗」、「打草驚蛇」、「驚弓之鳥」、「驚擾」、「驚動」、「驚醒」、「驚覺」、「驚厥」、「驚駕」、「驚濤駭浪」、「駭浪驚濤」、「驚濤拍岸」、「驚鴻」（因受驚而輕捷飛起的鴻鳥，後用以比喻女子的體態輕盈，如「翩若驚鴻」、「驚鴻一瞥」等）等。而「惊」則是指悲，為文言詞，今已不常用。現代語境中一般都是用「驚」，「惊」通常只見於古書中。</w:t>
       </w:r>
     </w:p>
     <w:sectPr>
